--- a/Sprint 1/Package 4/Documentation/Analyse/P04-US-04.docx
+++ b/Sprint 1/Package 4/Documentation/Analyse/P04-US-04.docx
@@ -1,18 +1,18 @@
 
 <file path=word/document.xml><?xml version="1.0" encoding="utf-8"?>
-<w:document xmlns:wpc="http://schemas.microsoft.com/office/word/2010/wordprocessingCanvas" xmlns:cx="http://schemas.microsoft.com/office/drawing/2014/chartex" xmlns:mc="http://schemas.openxmlformats.org/markup-compatibility/2006" xmlns:o="urn:schemas-microsoft-com:office:office" xmlns:r="http://schemas.openxmlformats.org/officeDocument/2006/relationships" xmlns:m="http://schemas.openxmlformats.org/officeDocument/2006/math" xmlns:v="urn:schemas-microsoft-com:vml" xmlns:wp14="http://schemas.microsoft.com/office/word/2010/wordprocessingDrawing" xmlns:wp="http://schemas.openxmlformats.org/drawingml/2006/wordprocessingDrawing" xmlns:w10="urn:schemas-microsoft-com:office:word" xmlns:w="http://schemas.openxmlformats.org/wordprocessingml/2006/main" xmlns:w14="http://schemas.microsoft.com/office/word/2010/wordml" xmlns:w15="http://schemas.microsoft.com/office/word/2012/wordml" xmlns:w16se="http://schemas.microsoft.com/office/word/2015/wordml/symex" xmlns:wpg="http://schemas.microsoft.com/office/word/2010/wordprocessingGroup" xmlns:wpi="http://schemas.microsoft.com/office/word/2010/wordprocessingInk" xmlns:wne="http://schemas.microsoft.com/office/word/2006/wordml" xmlns:wps="http://schemas.microsoft.com/office/word/2010/wordprocessingShape" mc:Ignorable="w14 w15 w16se wp14">
+<w:document xmlns:wpc="http://schemas.microsoft.com/office/word/2010/wordprocessingCanvas" xmlns:cx="http://schemas.microsoft.com/office/drawing/2014/chartex" xmlns:mc="http://schemas.openxmlformats.org/markup-compatibility/2006" xmlns:o="urn:schemas-microsoft-com:office:office" xmlns:r="http://schemas.openxmlformats.org/officeDocument/2006/relationships" xmlns:m="http://schemas.openxmlformats.org/officeDocument/2006/math" xmlns:v="urn:schemas-microsoft-com:vml" xmlns:wp14="http://schemas.microsoft.com/office/word/2010/wordprocessingDrawing" xmlns:wp="http://schemas.openxmlformats.org/drawingml/2006/wordprocessingDrawing" xmlns:w10="urn:schemas-microsoft-com:office:word" xmlns:w="http://schemas.openxmlformats.org/wordprocessingml/2006/main" xmlns:w14="http://schemas.microsoft.com/office/word/2010/wordml" xmlns:w15="http://schemas.microsoft.com/office/word/2012/wordml" xmlns:w16se="http://schemas.microsoft.com/office/word/2015/wordml/symex" xmlns:wpg="http://schemas.microsoft.com/office/word/2010/wordprocessingGroup" xmlns:wpi="http://schemas.microsoft.com/office/word/2010/wordprocessingInk" xmlns:wne="http://schemas.microsoft.com/office/word/2006/wordml" xmlns:wps="http://schemas.microsoft.com/office/word/2010/wordprocessingShape" xmlns:a="http://schemas.openxmlformats.org/drawingml/2006/main" xmlns:pic="http://schemas.openxmlformats.org/drawingml/2006/picture" xmlns:a14="http://schemas.microsoft.com/office/drawing/2010/main" mc:Ignorable="w14 w15 w16se wp14">
   <w:body>
     <w:tbl>
       <w:tblPr>
         <w:tblW w:w="11098" w:type="dxa"/>
         <w:jc w:val="center"/>
         <w:tblBorders>
-          <w:top w:val="single" w:sz="4" w:space="0" w:color="C0C0C0"/>
-          <w:left w:val="single" w:sz="4" w:space="0" w:color="C0C0C0"/>
-          <w:bottom w:val="single" w:sz="4" w:space="0" w:color="C0C0C0"/>
-          <w:right w:val="single" w:sz="4" w:space="0" w:color="C0C0C0"/>
-          <w:insideH w:val="single" w:sz="4" w:space="0" w:color="C0C0C0"/>
-          <w:insideV w:val="single" w:sz="4" w:space="0" w:color="C0C0C0"/>
+          <w:top w:val="single" w:color="C0C0C0" w:sz="4" w:space="0"/>
+          <w:left w:val="single" w:color="C0C0C0" w:sz="4" w:space="0"/>
+          <w:bottom w:val="single" w:color="C0C0C0" w:sz="4" w:space="0"/>
+          <w:right w:val="single" w:color="C0C0C0" w:sz="4" w:space="0"/>
+          <w:insideH w:val="single" w:color="C0C0C0" w:sz="4" w:space="0"/>
+          <w:insideV w:val="single" w:color="C0C0C0" w:sz="4" w:space="0"/>
         </w:tblBorders>
         <w:tblLayout w:type="fixed"/>
         <w:tblCellMar>
@@ -27,7 +27,7 @@
         <w:gridCol w:w="8296"/>
         <w:gridCol w:w="2802"/>
       </w:tblGrid>
-      <w:tr>
+      <w:tr xmlns:wp14="http://schemas.microsoft.com/office/word/2010/wordml" wp14:textId="77777777">
         <w:trPr>
           <w:trHeight w:val="905"/>
           <w:jc w:val="center"/>
@@ -36,10 +36,11 @@
           <w:tcPr>
             <w:tcW w:w="8296" w:type="dxa"/>
             <w:tcBorders>
-              <w:right w:val="single" w:sz="4" w:space="0" w:color="C0C0C0"/>
+              <w:right w:val="single" w:color="C0C0C0" w:sz="4" w:space="0"/>
             </w:tcBorders>
+            <w:tcMar/>
           </w:tcPr>
-          <w:p>
+          <w:p wp14:textId="77777777">
             <w:pPr>
               <w:pStyle w:val="Titre1"/>
               <w:spacing w:before="0"/>
@@ -51,8 +52,8 @@
                 <w:szCs w:val="56"/>
               </w:rPr>
             </w:pPr>
-            <w:bookmarkStart w:id="0" w:name="OLE_LINK3"/>
-            <w:bookmarkStart w:id="1" w:name="OLE_LINK4"/>
+            <w:bookmarkStart w:name="OLE_LINK3" w:id="0"/>
+            <w:bookmarkStart w:name="OLE_LINK4" w:id="1"/>
             <w:r>
               <w:rPr>
                 <w:noProof/>
@@ -61,7 +62,7 @@
                 <w:lang w:eastAsia="fr-CA"/>
               </w:rPr>
               <w:drawing>
-                <wp:anchor distT="0" distB="0" distL="114300" distR="114300" simplePos="0" relativeHeight="251657728" behindDoc="0" locked="0" layoutInCell="1" allowOverlap="1" wp14:anchorId="2F64F463" wp14:editId="4F0034C8">
+                <wp:anchor xmlns:wp14="http://schemas.microsoft.com/office/word/2010/wordprocessingDrawing" distT="0" distB="0" distL="114300" distR="114300" simplePos="0" relativeHeight="251657728" behindDoc="0" locked="0" layoutInCell="1" allowOverlap="1" wp14:anchorId="2F64F463" wp14:editId="4F0034C8">
                   <wp:simplePos x="0" y="0"/>
                   <wp:positionH relativeFrom="column">
                     <wp:posOffset>5166995</wp:posOffset>
@@ -140,39 +141,43 @@
               <w:t>Évaluation des stages</w:t>
             </w:r>
           </w:p>
-          <w:p>
+          <w:p wp14:textId="77777777" wp14:noSpellErr="1">
             <w:pPr>
               <w:rPr>
-                <w:b/>
+                <w:b w:val="1"/>
+                <w:bCs w:val="1"/>
               </w:rPr>
             </w:pPr>
             <w:r>
               <w:rPr>
-                <w:b/>
+                <w:b w:val="1"/>
+                <w:bCs w:val="1"/>
                 <w:sz w:val="20"/>
+                <w:szCs w:val="20"/>
               </w:rPr>
               <w:t xml:space="preserve">  </w:t>
             </w:r>
             <w:r>
               <w:rPr>
-                <w:b/>
+                <w:b w:val="1"/>
+                <w:bCs w:val="1"/>
                 <w:sz w:val="20"/>
+                <w:szCs w:val="20"/>
               </w:rPr>
               <w:t>Récit utilisateur P04-US04</w:t>
             </w:r>
-            <w:bookmarkStart w:id="2" w:name="_GoBack"/>
-            <w:bookmarkEnd w:id="2"/>
           </w:p>
         </w:tc>
         <w:tc>
           <w:tcPr>
             <w:tcW w:w="2802" w:type="dxa"/>
             <w:tcBorders>
-              <w:left w:val="single" w:sz="4" w:space="0" w:color="C0C0C0"/>
+              <w:left w:val="single" w:color="C0C0C0" w:sz="4" w:space="0"/>
             </w:tcBorders>
+            <w:tcMar/>
             <w:vAlign w:val="center"/>
           </w:tcPr>
-          <w:p>
+          <w:p wp14:textId="77777777">
             <w:pPr>
               <w:pStyle w:val="Information"/>
               <w:ind w:left="0"/>
@@ -181,7 +186,7 @@
           </w:p>
         </w:tc>
       </w:tr>
-      <w:tr>
+      <w:tr xmlns:wp14="http://schemas.microsoft.com/office/word/2010/wordml" wp14:textId="77777777">
         <w:trPr>
           <w:trHeight w:val="225"/>
           <w:jc w:val="center"/>
@@ -191,37 +196,43 @@
             <w:tcW w:w="11098" w:type="dxa"/>
             <w:gridSpan w:val="2"/>
             <w:tcBorders>
-              <w:bottom w:val="single" w:sz="4" w:space="0" w:color="C0C0C0"/>
+              <w:bottom w:val="single" w:color="C0C0C0" w:sz="4" w:space="0"/>
             </w:tcBorders>
+            <w:tcMar/>
             <w:vAlign w:val="center"/>
           </w:tcPr>
-          <w:p>
+          <w:p wp14:textId="77777777" wp14:noSpellErr="1">
             <w:pPr>
               <w:pStyle w:val="Titre3"/>
               <w:spacing w:before="0" w:after="0"/>
               <w:ind w:left="0"/>
               <w:rPr>
-                <w:b/>
+                <w:b w:val="1"/>
+                <w:bCs w:val="1"/>
               </w:rPr>
             </w:pPr>
             <w:r>
               <w:rPr>
-                <w:b/>
+                <w:b w:val="1"/>
+                <w:bCs w:val="1"/>
                 <w:sz w:val="20"/>
+                <w:szCs w:val="20"/>
               </w:rPr>
               <w:t xml:space="preserve">  </w:t>
             </w:r>
             <w:r>
               <w:rPr>
-                <w:b/>
+                <w:b w:val="1"/>
+                <w:bCs w:val="1"/>
                 <w:sz w:val="20"/>
+                <w:szCs w:val="20"/>
               </w:rPr>
               <w:t>Projet Portail</w:t>
             </w:r>
           </w:p>
         </w:tc>
       </w:tr>
-      <w:tr>
+      <w:tr xmlns:wp14="http://schemas.microsoft.com/office/word/2010/wordml" wp14:textId="77777777">
         <w:trPr>
           <w:trHeight w:val="245"/>
           <w:jc w:val="center"/>
@@ -231,29 +242,32 @@
             <w:tcW w:w="11098" w:type="dxa"/>
             <w:gridSpan w:val="2"/>
             <w:tcBorders>
-              <w:bottom w:val="single" w:sz="4" w:space="0" w:color="C0C0C0"/>
+              <w:bottom w:val="single" w:color="C0C0C0" w:sz="4" w:space="0"/>
             </w:tcBorders>
             <w:shd w:val="clear" w:color="auto" w:fill="auto"/>
+            <w:tcMar/>
           </w:tcPr>
-          <w:p>
+          <w:p wp14:textId="77777777" wp14:noSpellErr="1">
             <w:pPr>
               <w:pStyle w:val="Titre3"/>
               <w:spacing w:before="0" w:after="0"/>
               <w:ind w:left="0"/>
               <w:rPr>
                 <w:sz w:val="32"/>
+                <w:szCs w:val="32"/>
               </w:rPr>
             </w:pPr>
             <w:r>
               <w:rPr>
                 <w:sz w:val="32"/>
+                <w:szCs w:val="32"/>
               </w:rPr>
               <w:t>Perspective</w:t>
             </w:r>
           </w:p>
         </w:tc>
       </w:tr>
-      <w:tr>
+      <w:tr xmlns:wp14="http://schemas.microsoft.com/office/word/2010/wordml" wp14:textId="77777777">
         <w:trPr>
           <w:trHeight w:val="245"/>
           <w:jc w:val="center"/>
@@ -263,11 +277,12 @@
             <w:tcW w:w="11098" w:type="dxa"/>
             <w:gridSpan w:val="2"/>
             <w:tcBorders>
-              <w:bottom w:val="single" w:sz="4" w:space="0" w:color="FDE9D9" w:themeColor="accent6" w:themeTint="33"/>
+              <w:bottom w:val="single" w:color="FDE9D9" w:themeColor="accent6" w:themeTint="33" w:sz="4" w:space="0"/>
             </w:tcBorders>
             <w:shd w:val="clear" w:color="auto" w:fill="auto"/>
+            <w:tcMar/>
           </w:tcPr>
-          <w:p>
+          <w:p wp14:textId="77777777">
             <w:pPr>
               <w:pStyle w:val="Information"/>
               <w:tabs>
@@ -284,7 +299,15 @@
                 <w:sz w:val="22"/>
                 <w:szCs w:val="22"/>
               </w:rPr>
-              <w:t>En tant que</w:t>
+              <w:t xml:space="preserve">En tant </w:t>
+            </w:r>
+            <w:proofErr w:type="spellStart"/>
+            <w:r>
+              <w:rPr>
+                <w:sz w:val="22"/>
+                <w:szCs w:val="22"/>
+              </w:rPr>
+              <w:t>que</w:t>
             </w:r>
             <w:r>
               <w:rPr>
@@ -298,7 +321,15 @@
                 <w:sz w:val="22"/>
                 <w:szCs w:val="22"/>
               </w:rPr>
-              <w:t>Responsable de stage</w:t>
+              <w:t>Responsable</w:t>
+            </w:r>
+            <w:proofErr w:type="spellEnd"/>
+            <w:r>
+              <w:rPr>
+                <w:sz w:val="22"/>
+                <w:szCs w:val="22"/>
+              </w:rPr>
+              <w:t xml:space="preserve"> de stage</w:t>
             </w:r>
             <w:r>
               <w:rPr>
@@ -308,7 +339,7 @@
               <w:t xml:space="preserve"> </w:t>
             </w:r>
           </w:p>
-          <w:p>
+          <w:p wp14:textId="77777777" wp14:noSpellErr="1">
             <w:pPr>
               <w:pStyle w:val="Information"/>
               <w:tabs>
@@ -370,7 +401,7 @@
               <w:t xml:space="preserve"> </w:t>
             </w:r>
           </w:p>
-          <w:p>
+          <w:p wp14:textId="77777777" wp14:noSpellErr="1">
             <w:pPr>
               <w:pStyle w:val="Information"/>
               <w:tabs>
@@ -411,7 +442,7 @@
               <w:t>Noter de façon générale l’élève en vue d’un réajustement possible et</w:t>
             </w:r>
           </w:p>
-          <w:p>
+          <w:p wp14:textId="77777777" wp14:noSpellErr="1">
             <w:pPr>
               <w:pStyle w:val="Information"/>
               <w:tabs>
@@ -429,10 +460,16 @@
                 <w:szCs w:val="22"/>
               </w:rPr>
               <w:tab/>
+            </w:r>
+            <w:r>
+              <w:rPr>
+                <w:sz w:val="22"/>
+                <w:szCs w:val="22"/>
+              </w:rPr>
               <w:t>D’effectuer un bilan du stage.</w:t>
             </w:r>
           </w:p>
-          <w:p>
+          <w:p wp14:textId="77777777">
             <w:pPr>
               <w:pStyle w:val="Information"/>
               <w:tabs>
@@ -445,7 +482,7 @@
               </w:rPr>
             </w:pPr>
           </w:p>
-          <w:p>
+          <w:p wp14:textId="77777777">
             <w:pPr>
               <w:pStyle w:val="Information"/>
               <w:tabs>
@@ -463,7 +500,16 @@
                 <w:szCs w:val="22"/>
                 <w:u w:val="single"/>
               </w:rPr>
-              <w:t>Critères d’acceptabilité</w:t>
+              <w:t>Critères d’</w:t>
+            </w:r>
+            <w:proofErr w:type="spellStart"/>
+            <w:r>
+              <w:rPr>
+                <w:sz w:val="22"/>
+                <w:szCs w:val="22"/>
+                <w:u w:val="single"/>
+              </w:rPr>
+              <w:t>acceptabilité</w:t>
             </w:r>
             <w:r>
               <w:rPr>
@@ -478,10 +524,19 @@
                 <w:szCs w:val="22"/>
                 <w:u w:val="single"/>
               </w:rPr>
-              <w:t>Testé par</w:t>
+              <w:t>Testé</w:t>
+            </w:r>
+            <w:proofErr w:type="spellEnd"/>
+            <w:r>
+              <w:rPr>
+                <w:sz w:val="22"/>
+                <w:szCs w:val="22"/>
+                <w:u w:val="single"/>
+              </w:rPr>
+              <w:t xml:space="preserve"> par</w:t>
             </w:r>
           </w:p>
-          <w:p>
+          <w:p wp14:textId="77777777" wp14:noSpellErr="1">
             <w:pPr>
               <w:pStyle w:val="Information"/>
               <w:tabs>
@@ -522,7 +577,7 @@
               <w:tab/>
             </w:r>
           </w:p>
-          <w:p>
+          <w:p wp14:textId="77777777" wp14:noSpellErr="1">
             <w:pPr>
               <w:pStyle w:val="Information"/>
               <w:tabs>
@@ -539,7 +594,15 @@
                 <w:sz w:val="22"/>
                 <w:szCs w:val="22"/>
               </w:rPr>
-              <w:t>Le questionnaire sera séparé en plusieurs section (EX. Motivation, Attitude…)</w:t>
+              <w:t>Le questionnaire sera séparé en plusieurs section (EX. Motivation, Attitude</w:t>
+            </w:r>
+            <w:proofErr w:type="gramStart"/>
+            <w:r>
+              <w:rPr>
+                <w:sz w:val="22"/>
+                <w:szCs w:val="22"/>
+              </w:rPr>
+              <w:t>…)</w:t>
             </w:r>
             <w:r>
               <w:rPr>
@@ -547,10 +610,31 @@
                 <w:szCs w:val="22"/>
               </w:rPr>
               <w:tab/>
-              <w:t>(XX)</w:t>
+            </w:r>
+            <w:r>
+              <w:rPr>
+                <w:sz w:val="22"/>
+                <w:szCs w:val="22"/>
+              </w:rPr>
+              <w:t>(</w:t>
+            </w:r>
+            <w:proofErr w:type="gramEnd"/>
+            <w:r>
+              <w:rPr>
+                <w:sz w:val="22"/>
+                <w:szCs w:val="22"/>
+              </w:rPr>
+              <w:t>MAD</w:t>
+            </w:r>
+            <w:r>
+              <w:rPr>
+                <w:sz w:val="22"/>
+                <w:szCs w:val="22"/>
+              </w:rPr>
+              <w:t>)</w:t>
             </w:r>
           </w:p>
-          <w:p>
+          <w:p wp14:textId="77777777" wp14:noSpellErr="1">
             <w:pPr>
               <w:pStyle w:val="Information"/>
               <w:tabs>
@@ -567,7 +651,15 @@
                 <w:sz w:val="22"/>
                 <w:szCs w:val="22"/>
               </w:rPr>
-              <w:t>Chacune des questions devront être répondu avant d’envoyer le questionnaire.</w:t>
+              <w:t xml:space="preserve">Chacune des questions devront être répondu avant d’envoyer le </w:t>
+            </w:r>
+            <w:proofErr w:type="gramStart"/>
+            <w:r>
+              <w:rPr>
+                <w:sz w:val="22"/>
+                <w:szCs w:val="22"/>
+              </w:rPr>
+              <w:t>questionnaire.</w:t>
             </w:r>
             <w:r>
               <w:rPr>
@@ -575,10 +667,24 @@
                 <w:szCs w:val="22"/>
               </w:rPr>
               <w:tab/>
-              <w:t>(XX)</w:t>
+            </w:r>
+            <w:r>
+              <w:rPr>
+                <w:sz w:val="22"/>
+                <w:szCs w:val="22"/>
+              </w:rPr>
+              <w:t>(</w:t>
+            </w:r>
+            <w:proofErr w:type="gramEnd"/>
+            <w:r>
+              <w:rPr>
+                <w:sz w:val="22"/>
+                <w:szCs w:val="22"/>
+              </w:rPr>
+              <w:t>XX)</w:t>
             </w:r>
           </w:p>
-          <w:p>
+          <w:p wp14:textId="77777777" wp14:noSpellErr="1">
             <w:pPr>
               <w:pStyle w:val="Information"/>
               <w:tabs>
@@ -609,7 +715,15 @@
                 <w:sz w:val="22"/>
                 <w:szCs w:val="22"/>
               </w:rPr>
-              <w:t>plusieurs réponses</w:t>
+              <w:t xml:space="preserve">plusieurs </w:t>
+            </w:r>
+            <w:proofErr w:type="gramStart"/>
+            <w:r>
+              <w:rPr>
+                <w:sz w:val="22"/>
+                <w:szCs w:val="22"/>
+              </w:rPr>
+              <w:t>réponses</w:t>
             </w:r>
             <w:r>
               <w:rPr>
@@ -624,10 +738,31 @@
                 <w:szCs w:val="22"/>
               </w:rPr>
               <w:tab/>
-              <w:t>(XX)</w:t>
+            </w:r>
+            <w:r>
+              <w:rPr>
+                <w:sz w:val="22"/>
+                <w:szCs w:val="22"/>
+              </w:rPr>
+              <w:t>(</w:t>
+            </w:r>
+            <w:proofErr w:type="gramEnd"/>
+            <w:r>
+              <w:rPr>
+                <w:sz w:val="22"/>
+                <w:szCs w:val="22"/>
+              </w:rPr>
+              <w:t>MAD</w:t>
+            </w:r>
+            <w:r>
+              <w:rPr>
+                <w:sz w:val="22"/>
+                <w:szCs w:val="22"/>
+              </w:rPr>
+              <w:t>)</w:t>
             </w:r>
           </w:p>
-          <w:p>
+          <w:p wp14:textId="77777777" wp14:noSpellErr="1">
             <w:pPr>
               <w:pStyle w:val="Information"/>
               <w:tabs>
@@ -647,7 +782,7 @@
               <w:t>Le responsable peut accéder à une autre question même si la question actuelle</w:t>
             </w:r>
           </w:p>
-          <w:p>
+          <w:p wp14:textId="77777777" wp14:noSpellErr="1">
             <w:pPr>
               <w:pStyle w:val="Information"/>
               <w:tabs>
@@ -664,7 +799,15 @@
                 <w:sz w:val="22"/>
                 <w:szCs w:val="22"/>
               </w:rPr>
-              <w:t>N’est pas encore répondu.</w:t>
+              <w:t xml:space="preserve">N’est pas encore </w:t>
+            </w:r>
+            <w:proofErr w:type="gramStart"/>
+            <w:r>
+              <w:rPr>
+                <w:sz w:val="22"/>
+                <w:szCs w:val="22"/>
+              </w:rPr>
+              <w:t>répondu.</w:t>
             </w:r>
             <w:r>
               <w:rPr>
@@ -672,10 +815,107 @@
                 <w:szCs w:val="22"/>
               </w:rPr>
               <w:tab/>
+            </w:r>
+            <w:r>
+              <w:rPr>
+                <w:sz w:val="22"/>
+                <w:szCs w:val="22"/>
+              </w:rPr>
+              <w:t>(</w:t>
+            </w:r>
+            <w:proofErr w:type="gramEnd"/>
+            <w:r>
+              <w:rPr>
+                <w:sz w:val="22"/>
+                <w:szCs w:val="22"/>
+              </w:rPr>
+              <w:t>MAD</w:t>
+            </w:r>
+            <w:bookmarkStart w:name="_GoBack" w:id="2"/>
+            <w:bookmarkEnd w:id="2"/>
+            <w:r>
+              <w:rPr>
+                <w:sz w:val="22"/>
+                <w:szCs w:val="22"/>
+              </w:rPr>
+              <w:t>)</w:t>
+            </w:r>
+          </w:p>
+          <w:p wp14:noSpellErr="1">
+            <w:pPr>
+              <w:spacing w:line="285" w:lineRule="exact"/>
+              <w:ind w:left="300"/>
+              <w:jc w:val="left"/>
+              <w:rPr>
+                <w:rFonts w:ascii="Century Gothic" w:hAnsi="Century Gothic" w:eastAsia="Century Gothic" w:cs="Century Gothic"/>
+                <w:b w:val="0"/>
+                <w:bCs w:val="0"/>
+                <w:i w:val="0"/>
+                <w:iCs w:val="0"/>
+                <w:noProof w:val="0"/>
+                <w:color w:val="FF0000"/>
+                <w:sz w:val="22"/>
+                <w:szCs w:val="22"/>
+                <w:lang w:val="fr-CA"/>
+              </w:rPr>
+            </w:pPr>
+            <w:r>
+              <w:rPr>
+                <w:rFonts w:ascii="Century Gothic" w:hAnsi="Century Gothic" w:eastAsia="Century Gothic" w:cs="Century Gothic"/>
+                <w:b w:val="0"/>
+                <w:bCs w:val="0"/>
+                <w:i w:val="0"/>
+                <w:iCs w:val="0"/>
+                <w:noProof w:val="0"/>
+                <w:color w:val="FF0000"/>
+                <w:sz w:val="22"/>
+                <w:szCs w:val="22"/>
+                <w:lang w:val="fr-CA"/>
+              </w:rPr>
+              <w:t>Annulation d</w:t>
+            </w:r>
+            <w:r>
+              <w:rPr>
+                <w:rFonts w:ascii="Century Gothic" w:hAnsi="Century Gothic" w:eastAsia="Century Gothic" w:cs="Century Gothic"/>
+                <w:b w:val="0"/>
+                <w:bCs w:val="0"/>
+                <w:i w:val="0"/>
+                <w:iCs w:val="0"/>
+                <w:noProof w:val="0"/>
+                <w:color w:val="FF0000"/>
+                <w:sz w:val="22"/>
+                <w:szCs w:val="22"/>
+                <w:lang w:val="fr-CA"/>
+              </w:rPr>
+              <w:t>e l’évaluation</w:t>
+            </w:r>
+            <w:r>
+              <w:rPr>
+                <w:rFonts w:ascii="Century Gothic" w:hAnsi="Century Gothic" w:eastAsia="Century Gothic" w:cs="Century Gothic"/>
+                <w:b w:val="0"/>
+                <w:bCs w:val="0"/>
+                <w:i w:val="0"/>
+                <w:iCs w:val="0"/>
+                <w:noProof w:val="0"/>
+                <w:color w:val="FF0000"/>
+                <w:sz w:val="22"/>
+                <w:szCs w:val="22"/>
+                <w:lang w:val="fr-CA"/>
+              </w:rPr>
               <w:t>(XX)</w:t>
             </w:r>
           </w:p>
-          <w:p>
+          <w:p wp14:noSpellErr="1">
+            <w:pPr>
+              <w:pStyle w:val="Information"/>
+              <w:ind w:left="306"/>
+              <w:rPr>
+                <w:sz w:val="22"/>
+                <w:szCs w:val="22"/>
+              </w:rPr>
+            </w:pPr>
+          </w:p>
+          <w:p wp14:textId="77777777">
             <w:pPr>
               <w:pStyle w:val="Information"/>
               <w:tabs>
@@ -690,7 +930,7 @@
           </w:p>
         </w:tc>
       </w:tr>
-      <w:tr>
+      <w:tr xmlns:wp14="http://schemas.microsoft.com/office/word/2010/wordml" wp14:textId="77777777">
         <w:trPr>
           <w:trHeight w:val="20"/>
           <w:jc w:val="center"/>
@@ -700,12 +940,13 @@
             <w:tcW w:w="11098" w:type="dxa"/>
             <w:gridSpan w:val="2"/>
             <w:tcBorders>
-              <w:top w:val="single" w:sz="4" w:space="0" w:color="C0C0C0"/>
-              <w:bottom w:val="single" w:sz="4" w:space="0" w:color="C0C0C0"/>
+              <w:top w:val="single" w:color="C0C0C0" w:sz="4" w:space="0"/>
+              <w:bottom w:val="single" w:color="C0C0C0" w:sz="4" w:space="0"/>
             </w:tcBorders>
             <w:shd w:val="clear" w:color="auto" w:fill="auto"/>
+            <w:tcMar/>
           </w:tcPr>
-          <w:p>
+          <w:p wp14:textId="77777777" wp14:noSpellErr="1">
             <w:pPr>
               <w:pStyle w:val="Titre3"/>
               <w:spacing w:before="0" w:after="0"/>
@@ -714,13 +955,14 @@
             <w:r>
               <w:rPr>
                 <w:sz w:val="32"/>
+                <w:szCs w:val="32"/>
               </w:rPr>
               <w:t>Suivi</w:t>
             </w:r>
           </w:p>
         </w:tc>
       </w:tr>
-      <w:tr>
+      <w:tr xmlns:wp14="http://schemas.microsoft.com/office/word/2010/wordml" wp14:textId="77777777">
         <w:trPr>
           <w:trHeight w:val="1475"/>
           <w:jc w:val="center"/>
@@ -730,12 +972,13 @@
             <w:tcW w:w="11098" w:type="dxa"/>
             <w:gridSpan w:val="2"/>
             <w:tcBorders>
-              <w:top w:val="single" w:sz="4" w:space="0" w:color="C0C0C0"/>
-              <w:bottom w:val="single" w:sz="4" w:space="0" w:color="C0C0C0"/>
+              <w:top w:val="single" w:color="C0C0C0" w:sz="4" w:space="0"/>
+              <w:bottom w:val="single" w:color="C0C0C0" w:sz="4" w:space="0"/>
             </w:tcBorders>
             <w:shd w:val="clear" w:color="auto" w:fill="auto"/>
+            <w:tcMar/>
           </w:tcPr>
-          <w:p>
+          <w:p wp14:textId="77777777" wp14:noSpellErr="1">
             <w:pPr>
               <w:spacing w:before="120"/>
               <w:jc w:val="both"/>
@@ -766,7 +1009,7 @@
               <w:t>Francis Poirier</w:t>
             </w:r>
           </w:p>
-          <w:p>
+          <w:p wp14:textId="77777777" wp14:noSpellErr="1">
             <w:pPr>
               <w:spacing w:before="120"/>
               <w:jc w:val="both"/>
@@ -783,7 +1026,7 @@
               <w:t>Date de création : AAAA-MM-JJ</w:t>
             </w:r>
           </w:p>
-          <w:p>
+          <w:p wp14:textId="77777777" wp14:noSpellErr="1">
             <w:pPr>
               <w:spacing w:before="120"/>
               <w:jc w:val="both"/>
@@ -814,7 +1057,7 @@
               <w:t xml:space="preserve"> h</w:t>
             </w:r>
           </w:p>
-          <w:p>
+          <w:p wp14:textId="77777777">
             <w:pPr>
               <w:spacing w:before="120"/>
               <w:jc w:val="both"/>
@@ -824,7 +1067,7 @@
               </w:rPr>
             </w:pPr>
           </w:p>
-          <w:p>
+          <w:p wp14:textId="77777777" wp14:noSpellErr="1">
             <w:pPr>
               <w:spacing w:before="120"/>
               <w:jc w:val="both"/>
@@ -850,7 +1093,7 @@
           </w:p>
         </w:tc>
       </w:tr>
-      <w:tr>
+      <w:tr xmlns:wp14="http://schemas.microsoft.com/office/word/2010/wordml" wp14:textId="77777777">
         <w:trPr>
           <w:trHeight w:val="20"/>
           <w:jc w:val="center"/>
@@ -860,12 +1103,13 @@
             <w:tcW w:w="11098" w:type="dxa"/>
             <w:gridSpan w:val="2"/>
             <w:tcBorders>
-              <w:top w:val="single" w:sz="4" w:space="0" w:color="C0C0C0"/>
-              <w:bottom w:val="single" w:sz="4" w:space="0" w:color="C0C0C0"/>
+              <w:top w:val="single" w:color="C0C0C0" w:sz="4" w:space="0"/>
+              <w:bottom w:val="single" w:color="C0C0C0" w:sz="4" w:space="0"/>
             </w:tcBorders>
             <w:shd w:val="clear" w:color="auto" w:fill="auto"/>
+            <w:tcMar/>
           </w:tcPr>
-          <w:p>
+          <w:p wp14:textId="77777777" wp14:noSpellErr="1">
             <w:pPr>
               <w:pStyle w:val="Titre3"/>
               <w:spacing w:before="0" w:after="0"/>
@@ -874,13 +1118,14 @@
             <w:r>
               <w:rPr>
                 <w:sz w:val="32"/>
+                <w:szCs w:val="32"/>
               </w:rPr>
               <w:t>Commentaires</w:t>
             </w:r>
           </w:p>
         </w:tc>
       </w:tr>
-      <w:tr>
+      <w:tr xmlns:wp14="http://schemas.microsoft.com/office/word/2010/wordml" wp14:textId="77777777">
         <w:trPr>
           <w:trHeight w:val="1475"/>
           <w:jc w:val="center"/>
@@ -890,42 +1135,51 @@
             <w:tcW w:w="11098" w:type="dxa"/>
             <w:gridSpan w:val="2"/>
             <w:tcBorders>
-              <w:top w:val="single" w:sz="4" w:space="0" w:color="C0C0C0"/>
-              <w:bottom w:val="single" w:sz="4" w:space="0" w:color="C0C0C0"/>
+              <w:top w:val="single" w:color="C0C0C0" w:sz="4" w:space="0"/>
+              <w:bottom w:val="single" w:color="C0C0C0" w:sz="4" w:space="0"/>
             </w:tcBorders>
             <w:shd w:val="clear" w:color="auto" w:fill="auto"/>
+            <w:tcMar/>
           </w:tcPr>
-          <w:p>
+          <w:p w14:noSpellErr="1" wp14:textId="6F79A02A">
             <w:pPr>
               <w:spacing w:before="120"/>
               <w:jc w:val="both"/>
               <w:rPr>
+                <w:color w:val="FF0000"/>
                 <w:sz w:val="22"/>
                 <w:szCs w:val="22"/>
               </w:rPr>
             </w:pPr>
             <w:r>
               <w:rPr>
-                <w:sz w:val="22"/>
-                <w:szCs w:val="22"/>
-              </w:rPr>
-              <w:t>Recopier ICI les commentaires du représentant du client</w:t>
-            </w:r>
-          </w:p>
-          <w:p>
-            <w:pPr>
-              <w:spacing w:before="120"/>
-              <w:jc w:val="both"/>
-              <w:rPr>
-                <w:sz w:val="22"/>
-                <w:szCs w:val="22"/>
-              </w:rPr>
-            </w:pPr>
+                <w:color w:val="FF0000"/>
+                <w:sz w:val="22"/>
+                <w:szCs w:val="22"/>
+              </w:rPr>
+              <w:t>Interface A-B-C</w:t>
+            </w:r>
+            <w:r>
+              <w:rPr>
+                <w:color w:val="FF0000"/>
+                <w:sz w:val="22"/>
+                <w:szCs w:val="22"/>
+              </w:rPr>
+              <w:t xml:space="preserve"> à</w:t>
+            </w:r>
+            <w:r>
+              <w:rPr>
+                <w:color w:val="FF0000"/>
+                <w:sz w:val="22"/>
+                <w:szCs w:val="22"/>
+              </w:rPr>
+              <w:t xml:space="preserve"> revoir</w:t>
+            </w:r>
           </w:p>
         </w:tc>
       </w:tr>
     </w:tbl>
-    <w:p>
+    <w:p xmlns:wp14="http://schemas.microsoft.com/office/word/2010/wordml" wp14:textId="77777777">
       <w:pPr>
         <w:jc w:val="center"/>
       </w:pPr>
@@ -934,7 +1188,7 @@
       <w:headerReference w:type="even" r:id="rId9"/>
       <w:headerReference w:type="default" r:id="rId10"/>
       <w:headerReference w:type="first" r:id="rId11"/>
-      <w:pgSz w:w="12240" w:h="15840" w:code="1"/>
+      <w:pgSz w:w="12240" w:h="15840" w:orient="portrait" w:code="1"/>
       <w:pgMar w:top="720" w:right="720" w:bottom="731" w:left="720" w:header="0" w:footer="0" w:gutter="0"/>
       <w:cols w:space="720"/>
       <w:titlePg/>
@@ -947,14 +1201,14 @@
 <file path=word/endnotes.xml><?xml version="1.0" encoding="utf-8"?>
 <w:endnotes xmlns:wpc="http://schemas.microsoft.com/office/word/2010/wordprocessingCanvas" xmlns:cx="http://schemas.microsoft.com/office/drawing/2014/chartex" xmlns:mc="http://schemas.openxmlformats.org/markup-compatibility/2006" xmlns:o="urn:schemas-microsoft-com:office:office" xmlns:r="http://schemas.openxmlformats.org/officeDocument/2006/relationships" xmlns:m="http://schemas.openxmlformats.org/officeDocument/2006/math" xmlns:v="urn:schemas-microsoft-com:vml" xmlns:wp14="http://schemas.microsoft.com/office/word/2010/wordprocessingDrawing" xmlns:wp="http://schemas.openxmlformats.org/drawingml/2006/wordprocessingDrawing" xmlns:w10="urn:schemas-microsoft-com:office:word" xmlns:w="http://schemas.openxmlformats.org/wordprocessingml/2006/main" xmlns:w14="http://schemas.microsoft.com/office/word/2010/wordml" xmlns:w15="http://schemas.microsoft.com/office/word/2012/wordml" xmlns:w16se="http://schemas.microsoft.com/office/word/2015/wordml/symex" xmlns:wpg="http://schemas.microsoft.com/office/word/2010/wordprocessingGroup" xmlns:wpi="http://schemas.microsoft.com/office/word/2010/wordprocessingInk" xmlns:wne="http://schemas.microsoft.com/office/word/2006/wordml" xmlns:wps="http://schemas.microsoft.com/office/word/2010/wordprocessingShape" mc:Ignorable="w14 w15 w16se wp14">
   <w:endnote w:type="separator" w:id="-1">
-    <w:p>
+    <w:p xmlns:wp14="http://schemas.microsoft.com/office/word/2010/wordml" wp14:textId="77777777">
       <w:r>
         <w:separator/>
       </w:r>
     </w:p>
   </w:endnote>
   <w:endnote w:type="continuationSeparator" w:id="0">
-    <w:p>
+    <w:p xmlns:wp14="http://schemas.microsoft.com/office/word/2010/wordml" wp14:textId="77777777">
       <w:r>
         <w:continuationSeparator/>
       </w:r>
@@ -966,14 +1220,14 @@
 <file path=word/footnotes.xml><?xml version="1.0" encoding="utf-8"?>
 <w:footnotes xmlns:wpc="http://schemas.microsoft.com/office/word/2010/wordprocessingCanvas" xmlns:cx="http://schemas.microsoft.com/office/drawing/2014/chartex" xmlns:mc="http://schemas.openxmlformats.org/markup-compatibility/2006" xmlns:o="urn:schemas-microsoft-com:office:office" xmlns:r="http://schemas.openxmlformats.org/officeDocument/2006/relationships" xmlns:m="http://schemas.openxmlformats.org/officeDocument/2006/math" xmlns:v="urn:schemas-microsoft-com:vml" xmlns:wp14="http://schemas.microsoft.com/office/word/2010/wordprocessingDrawing" xmlns:wp="http://schemas.openxmlformats.org/drawingml/2006/wordprocessingDrawing" xmlns:w10="urn:schemas-microsoft-com:office:word" xmlns:w="http://schemas.openxmlformats.org/wordprocessingml/2006/main" xmlns:w14="http://schemas.microsoft.com/office/word/2010/wordml" xmlns:w15="http://schemas.microsoft.com/office/word/2012/wordml" xmlns:w16se="http://schemas.microsoft.com/office/word/2015/wordml/symex" xmlns:wpg="http://schemas.microsoft.com/office/word/2010/wordprocessingGroup" xmlns:wpi="http://schemas.microsoft.com/office/word/2010/wordprocessingInk" xmlns:wne="http://schemas.microsoft.com/office/word/2006/wordml" xmlns:wps="http://schemas.microsoft.com/office/word/2010/wordprocessingShape" mc:Ignorable="w14 w15 w16se wp14">
   <w:footnote w:type="separator" w:id="-1">
-    <w:p>
+    <w:p xmlns:wp14="http://schemas.microsoft.com/office/word/2010/wordml" wp14:textId="77777777">
       <w:r>
         <w:separator/>
       </w:r>
     </w:p>
   </w:footnote>
   <w:footnote w:type="continuationSeparator" w:id="0">
-    <w:p>
+    <w:p xmlns:wp14="http://schemas.microsoft.com/office/word/2010/wordml" wp14:textId="77777777">
       <w:r>
         <w:continuationSeparator/>
       </w:r>
@@ -984,15 +1238,16 @@
 
 <file path=word/header1.xml><?xml version="1.0" encoding="utf-8"?>
 <w:hdr xmlns:wpc="http://schemas.microsoft.com/office/word/2010/wordprocessingCanvas" xmlns:cx="http://schemas.microsoft.com/office/drawing/2014/chartex" xmlns:mc="http://schemas.openxmlformats.org/markup-compatibility/2006" xmlns:o="urn:schemas-microsoft-com:office:office" xmlns:r="http://schemas.openxmlformats.org/officeDocument/2006/relationships" xmlns:m="http://schemas.openxmlformats.org/officeDocument/2006/math" xmlns:v="urn:schemas-microsoft-com:vml" xmlns:wp14="http://schemas.microsoft.com/office/word/2010/wordprocessingDrawing" xmlns:wp="http://schemas.openxmlformats.org/drawingml/2006/wordprocessingDrawing" xmlns:w10="urn:schemas-microsoft-com:office:word" xmlns:w="http://schemas.openxmlformats.org/wordprocessingml/2006/main" xmlns:w14="http://schemas.microsoft.com/office/word/2010/wordml" xmlns:w15="http://schemas.microsoft.com/office/word/2012/wordml" xmlns:w16se="http://schemas.microsoft.com/office/word/2015/wordml/symex" xmlns:wpg="http://schemas.microsoft.com/office/word/2010/wordprocessingGroup" xmlns:wpi="http://schemas.microsoft.com/office/word/2010/wordprocessingInk" xmlns:wne="http://schemas.microsoft.com/office/word/2006/wordml" xmlns:wps="http://schemas.microsoft.com/office/word/2010/wordprocessingShape" mc:Ignorable="w14 w15 w16se wp14">
-  <w:p>
+  <w:p xmlns:wp14="http://schemas.microsoft.com/office/word/2010/wordml" wp14:textId="77777777" wp14:noSpellErr="1">
     <w:pPr>
       <w:pStyle w:val="En-tte"/>
     </w:pPr>
     <w:r>
+      <w:rPr/>
       <w:t>[Tapez un texte]</w:t>
     </w:r>
   </w:p>
-  <w:p>
+  <w:p xmlns:wp14="http://schemas.microsoft.com/office/word/2010/wordml" wp14:textId="77777777">
     <w:pPr>
       <w:ind w:right="360" w:firstLine="360"/>
     </w:pPr>
@@ -1002,15 +1257,16 @@
 
 <file path=word/header2.xml><?xml version="1.0" encoding="utf-8"?>
 <w:hdr xmlns:wpc="http://schemas.microsoft.com/office/word/2010/wordprocessingCanvas" xmlns:cx="http://schemas.microsoft.com/office/drawing/2014/chartex" xmlns:mc="http://schemas.openxmlformats.org/markup-compatibility/2006" xmlns:o="urn:schemas-microsoft-com:office:office" xmlns:r="http://schemas.openxmlformats.org/officeDocument/2006/relationships" xmlns:m="http://schemas.openxmlformats.org/officeDocument/2006/math" xmlns:v="urn:schemas-microsoft-com:vml" xmlns:wp14="http://schemas.microsoft.com/office/word/2010/wordprocessingDrawing" xmlns:wp="http://schemas.openxmlformats.org/drawingml/2006/wordprocessingDrawing" xmlns:w10="urn:schemas-microsoft-com:office:word" xmlns:w="http://schemas.openxmlformats.org/wordprocessingml/2006/main" xmlns:w14="http://schemas.microsoft.com/office/word/2010/wordml" xmlns:w15="http://schemas.microsoft.com/office/word/2012/wordml" xmlns:w16se="http://schemas.microsoft.com/office/word/2015/wordml/symex" xmlns:wpg="http://schemas.microsoft.com/office/word/2010/wordprocessingGroup" xmlns:wpi="http://schemas.microsoft.com/office/word/2010/wordprocessingInk" xmlns:wne="http://schemas.microsoft.com/office/word/2006/wordml" xmlns:wps="http://schemas.microsoft.com/office/word/2010/wordprocessingShape" mc:Ignorable="w14 w15 w16se wp14">
-  <w:p>
+  <w:p xmlns:wp14="http://schemas.microsoft.com/office/word/2010/wordml" wp14:textId="77777777" wp14:noSpellErr="1">
     <w:pPr>
       <w:pStyle w:val="En-tte"/>
     </w:pPr>
     <w:r>
+      <w:rPr/>
       <w:t>[Tapez un texte]</w:t>
     </w:r>
   </w:p>
-  <w:p>
+  <w:p xmlns:wp14="http://schemas.microsoft.com/office/word/2010/wordml" wp14:textId="77777777">
     <w:pPr>
       <w:ind w:right="360" w:firstLine="360"/>
     </w:pPr>
@@ -1019,8 +1275,8 @@
 </file>
 
 <file path=word/header3.xml><?xml version="1.0" encoding="utf-8"?>
-<w:hdr xmlns:wpc="http://schemas.microsoft.com/office/word/2010/wordprocessingCanvas" xmlns:cx="http://schemas.microsoft.com/office/drawing/2014/chartex" xmlns:mc="http://schemas.openxmlformats.org/markup-compatibility/2006" xmlns:o="urn:schemas-microsoft-com:office:office" xmlns:r="http://schemas.openxmlformats.org/officeDocument/2006/relationships" xmlns:m="http://schemas.openxmlformats.org/officeDocument/2006/math" xmlns:v="urn:schemas-microsoft-com:vml" xmlns:wp14="http://schemas.microsoft.com/office/word/2010/wordprocessingDrawing" xmlns:wp="http://schemas.openxmlformats.org/drawingml/2006/wordprocessingDrawing" xmlns:w10="urn:schemas-microsoft-com:office:word" xmlns:w="http://schemas.openxmlformats.org/wordprocessingml/2006/main" xmlns:w14="http://schemas.microsoft.com/office/word/2010/wordml" xmlns:w15="http://schemas.microsoft.com/office/word/2012/wordml" xmlns:w16se="http://schemas.microsoft.com/office/word/2015/wordml/symex" xmlns:wpg="http://schemas.microsoft.com/office/word/2010/wordprocessingGroup" xmlns:wpi="http://schemas.microsoft.com/office/word/2010/wordprocessingInk" xmlns:wne="http://schemas.microsoft.com/office/word/2006/wordml" xmlns:wps="http://schemas.microsoft.com/office/word/2010/wordprocessingShape" mc:Ignorable="w14 w15 w16se wp14">
-  <w:p>
+<w:hdr xmlns:wpc="http://schemas.microsoft.com/office/word/2010/wordprocessingCanvas" xmlns:cx="http://schemas.microsoft.com/office/drawing/2014/chartex" xmlns:mc="http://schemas.openxmlformats.org/markup-compatibility/2006" xmlns:o="urn:schemas-microsoft-com:office:office" xmlns:r="http://schemas.openxmlformats.org/officeDocument/2006/relationships" xmlns:m="http://schemas.openxmlformats.org/officeDocument/2006/math" xmlns:v="urn:schemas-microsoft-com:vml" xmlns:wp14="http://schemas.microsoft.com/office/word/2010/wordprocessingDrawing" xmlns:wp="http://schemas.openxmlformats.org/drawingml/2006/wordprocessingDrawing" xmlns:w10="urn:schemas-microsoft-com:office:word" xmlns:w="http://schemas.openxmlformats.org/wordprocessingml/2006/main" xmlns:w14="http://schemas.microsoft.com/office/word/2010/wordml" xmlns:w15="http://schemas.microsoft.com/office/word/2012/wordml" xmlns:w16se="http://schemas.microsoft.com/office/word/2015/wordml/symex" xmlns:wpg="http://schemas.microsoft.com/office/word/2010/wordprocessingGroup" xmlns:wpi="http://schemas.microsoft.com/office/word/2010/wordprocessingInk" xmlns:wne="http://schemas.microsoft.com/office/word/2006/wordml" xmlns:wps="http://schemas.microsoft.com/office/word/2010/wordprocessingShape" xmlns:a="http://schemas.openxmlformats.org/drawingml/2006/main" xmlns:a14="http://schemas.microsoft.com/office/drawing/2010/main" mc:Ignorable="w14 w15 w16se wp14">
+  <w:p xmlns:wp14="http://schemas.microsoft.com/office/word/2010/wordml" wp14:textId="77777777">
     <w:pPr>
       <w:tabs>
         <w:tab w:val="left" w:pos="8730"/>
@@ -1034,7 +1290,7 @@
       <mc:AlternateContent>
         <mc:Choice Requires="wps">
           <w:drawing>
-            <wp:anchor distT="0" distB="0" distL="114300" distR="114300" simplePos="0" relativeHeight="251657728" behindDoc="0" locked="0" layoutInCell="1" allowOverlap="1">
+            <wp:anchor xmlns:wp14="http://schemas.microsoft.com/office/word/2010/wordprocessingDrawing" distT="0" distB="0" distL="114300" distR="114300" simplePos="0" relativeHeight="251657728" behindDoc="0" locked="0" layoutInCell="1" allowOverlap="1" wp14:anchorId="5E105F6C" wp14:editId="7777777">
               <wp:simplePos x="0" y="0"/>
               <wp:positionH relativeFrom="column">
                 <wp:posOffset>106680</wp:posOffset>
@@ -1109,10 +1365,10 @@
             </wp:anchor>
           </w:drawing>
         </mc:Choice>
-        <mc:Fallback xmlns:cx1="http://schemas.microsoft.com/office/drawing/2015/9/8/chartex" xmlns:cx2="http://schemas.microsoft.com/office/drawing/2015/10/21/chartex" xmlns:cx3="http://schemas.microsoft.com/office/drawing/2016/5/9/chartex" xmlns:cx4="http://schemas.microsoft.com/office/drawing/2016/5/10/chartex" xmlns:cx5="http://schemas.microsoft.com/office/drawing/2016/5/11/chartex">
-          <w:pict>
-            <v:rect w14:anchorId="5DFAC387" id="Rectangle 3" o:spid="_x0000_s1026" style="position:absolute;margin-left:8.4pt;margin-top:36.3pt;width:401.85pt;height:54.95pt;z-index:251657728;visibility:visible;mso-wrap-style:square;mso-width-percent:0;mso-height-percent:0;mso-wrap-distance-left:9pt;mso-wrap-distance-top:0;mso-wrap-distance-right:9pt;mso-wrap-distance-bottom:0;mso-position-horizontal:absolute;mso-position-horizontal-relative:text;mso-position-vertical:absolute;mso-position-vertical-relative:text;mso-width-percent:0;mso-height-percent:0;mso-width-relative:page;mso-height-relative:page;v-text-anchor:top" o:gfxdata="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" stroked="f">
-              <v:fill color2="#e89b00" rotate="t" angle="90" focus="100%" type="gradient"/>
+        <mc:Fallback xmlns:cx5="http://schemas.microsoft.com/office/drawing/2016/5/11/chartex" xmlns:cx4="http://schemas.microsoft.com/office/drawing/2016/5/10/chartex" xmlns:cx3="http://schemas.microsoft.com/office/drawing/2016/5/9/chartex" xmlns:cx2="http://schemas.microsoft.com/office/drawing/2015/10/21/chartex" xmlns:cx1="http://schemas.microsoft.com/office/drawing/2015/9/8/chartex">
+          <w:pict w14:anchorId="4B1969A6">
+            <v:rect id="Rectangle 3" style="position:absolute;margin-left:8.4pt;margin-top:36.3pt;width:401.85pt;height:54.95pt;z-index:251657728;visibility:visible;mso-wrap-style:square;mso-width-percent:0;mso-height-percent:0;mso-wrap-distance-left:9pt;mso-wrap-distance-top:0;mso-wrap-distance-right:9pt;mso-wrap-distance-bottom:0;mso-position-horizontal:absolute;mso-position-horizontal-relative:text;mso-position-vertical:absolute;mso-position-vertical-relative:text;mso-width-percent:0;mso-height-percent:0;mso-width-relative:page;mso-height-relative:page;v-text-anchor:top" o:spid="_x0000_s1026" stroked="f" w14:anchorId="5DFAC387" o:gfxdata="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">
+              <v:fill type="gradient" color2="#e89b00" angle="90" focus="100%" rotate="t"/>
             </v:rect>
           </w:pict>
         </mc:Fallback>
@@ -1137,7 +1393,7 @@
         <w:ind w:left="1080" w:hanging="360"/>
       </w:pPr>
       <w:rPr>
-        <w:rFonts w:ascii="Symbol" w:hAnsi="Symbol" w:hint="default"/>
+        <w:rFonts w:hint="default" w:ascii="Symbol" w:hAnsi="Symbol"/>
       </w:rPr>
     </w:lvl>
     <w:lvl w:ilvl="1" w:tplc="0C0C0003" w:tentative="1">
@@ -1149,7 +1405,7 @@
         <w:ind w:left="1800" w:hanging="360"/>
       </w:pPr>
       <w:rPr>
-        <w:rFonts w:ascii="Courier New" w:hAnsi="Courier New" w:cs="Courier New" w:hint="default"/>
+        <w:rFonts w:hint="default" w:ascii="Courier New" w:hAnsi="Courier New" w:cs="Courier New"/>
       </w:rPr>
     </w:lvl>
     <w:lvl w:ilvl="2" w:tplc="0C0C0005" w:tentative="1">
@@ -1161,7 +1417,7 @@
         <w:ind w:left="2520" w:hanging="360"/>
       </w:pPr>
       <w:rPr>
-        <w:rFonts w:ascii="Wingdings" w:hAnsi="Wingdings" w:hint="default"/>
+        <w:rFonts w:hint="default" w:ascii="Wingdings" w:hAnsi="Wingdings"/>
       </w:rPr>
     </w:lvl>
     <w:lvl w:ilvl="3" w:tplc="0C0C0001" w:tentative="1">
@@ -1173,7 +1429,7 @@
         <w:ind w:left="3240" w:hanging="360"/>
       </w:pPr>
       <w:rPr>
-        <w:rFonts w:ascii="Symbol" w:hAnsi="Symbol" w:hint="default"/>
+        <w:rFonts w:hint="default" w:ascii="Symbol" w:hAnsi="Symbol"/>
       </w:rPr>
     </w:lvl>
     <w:lvl w:ilvl="4" w:tplc="0C0C0003" w:tentative="1">
@@ -1185,7 +1441,7 @@
         <w:ind w:left="3960" w:hanging="360"/>
       </w:pPr>
       <w:rPr>
-        <w:rFonts w:ascii="Courier New" w:hAnsi="Courier New" w:cs="Courier New" w:hint="default"/>
+        <w:rFonts w:hint="default" w:ascii="Courier New" w:hAnsi="Courier New" w:cs="Courier New"/>
       </w:rPr>
     </w:lvl>
     <w:lvl w:ilvl="5" w:tplc="0C0C0005" w:tentative="1">
@@ -1197,7 +1453,7 @@
         <w:ind w:left="4680" w:hanging="360"/>
       </w:pPr>
       <w:rPr>
-        <w:rFonts w:ascii="Wingdings" w:hAnsi="Wingdings" w:hint="default"/>
+        <w:rFonts w:hint="default" w:ascii="Wingdings" w:hAnsi="Wingdings"/>
       </w:rPr>
     </w:lvl>
     <w:lvl w:ilvl="6" w:tplc="0C0C0001" w:tentative="1">
@@ -1209,7 +1465,7 @@
         <w:ind w:left="5400" w:hanging="360"/>
       </w:pPr>
       <w:rPr>
-        <w:rFonts w:ascii="Symbol" w:hAnsi="Symbol" w:hint="default"/>
+        <w:rFonts w:hint="default" w:ascii="Symbol" w:hAnsi="Symbol"/>
       </w:rPr>
     </w:lvl>
     <w:lvl w:ilvl="7" w:tplc="0C0C0003" w:tentative="1">
@@ -1221,7 +1477,7 @@
         <w:ind w:left="6120" w:hanging="360"/>
       </w:pPr>
       <w:rPr>
-        <w:rFonts w:ascii="Courier New" w:hAnsi="Courier New" w:cs="Courier New" w:hint="default"/>
+        <w:rFonts w:hint="default" w:ascii="Courier New" w:hAnsi="Courier New" w:cs="Courier New"/>
       </w:rPr>
     </w:lvl>
     <w:lvl w:ilvl="8" w:tplc="0C0C0005" w:tentative="1">
@@ -1233,7 +1489,7 @@
         <w:ind w:left="6840" w:hanging="360"/>
       </w:pPr>
       <w:rPr>
-        <w:rFonts w:ascii="Wingdings" w:hAnsi="Wingdings" w:hint="default"/>
+        <w:rFonts w:hint="default" w:ascii="Wingdings" w:hAnsi="Wingdings"/>
       </w:rPr>
     </w:lvl>
   </w:abstractNum>
@@ -1253,7 +1509,7 @@
         <w:ind w:left="720" w:hanging="360"/>
       </w:pPr>
       <w:rPr>
-        <w:rFonts w:ascii="Symbol" w:hAnsi="Symbol" w:hint="default"/>
+        <w:rFonts w:hint="default" w:ascii="Symbol" w:hAnsi="Symbol"/>
       </w:rPr>
     </w:lvl>
     <w:lvl w:ilvl="1" w:tplc="1270C13A">
@@ -1268,7 +1524,7 @@
         <w:ind w:left="1440" w:hanging="360"/>
       </w:pPr>
       <w:rPr>
-        <w:rFonts w:ascii="Symbol" w:hAnsi="Symbol" w:hint="default"/>
+        <w:rFonts w:hint="default" w:ascii="Symbol" w:hAnsi="Symbol"/>
         <w:color w:val="auto"/>
       </w:rPr>
     </w:lvl>
@@ -1284,7 +1540,7 @@
         <w:ind w:left="2160" w:hanging="360"/>
       </w:pPr>
       <w:rPr>
-        <w:rFonts w:ascii="Wingdings" w:hAnsi="Wingdings" w:hint="default"/>
+        <w:rFonts w:hint="default" w:ascii="Wingdings" w:hAnsi="Wingdings"/>
       </w:rPr>
     </w:lvl>
     <w:lvl w:ilvl="3" w:tplc="040C0001" w:tentative="1">
@@ -1299,7 +1555,7 @@
         <w:ind w:left="2880" w:hanging="360"/>
       </w:pPr>
       <w:rPr>
-        <w:rFonts w:ascii="Symbol" w:hAnsi="Symbol" w:hint="default"/>
+        <w:rFonts w:hint="default" w:ascii="Symbol" w:hAnsi="Symbol"/>
       </w:rPr>
     </w:lvl>
     <w:lvl w:ilvl="4" w:tplc="040C0003" w:tentative="1">
@@ -1314,7 +1570,7 @@
         <w:ind w:left="3600" w:hanging="360"/>
       </w:pPr>
       <w:rPr>
-        <w:rFonts w:ascii="Courier New" w:hAnsi="Courier New" w:cs="Courier New" w:hint="default"/>
+        <w:rFonts w:hint="default" w:ascii="Courier New" w:hAnsi="Courier New" w:cs="Courier New"/>
       </w:rPr>
     </w:lvl>
     <w:lvl w:ilvl="5" w:tplc="040C0005" w:tentative="1">
@@ -1329,7 +1585,7 @@
         <w:ind w:left="4320" w:hanging="360"/>
       </w:pPr>
       <w:rPr>
-        <w:rFonts w:ascii="Wingdings" w:hAnsi="Wingdings" w:hint="default"/>
+        <w:rFonts w:hint="default" w:ascii="Wingdings" w:hAnsi="Wingdings"/>
       </w:rPr>
     </w:lvl>
     <w:lvl w:ilvl="6" w:tplc="040C0001" w:tentative="1">
@@ -1344,7 +1600,7 @@
         <w:ind w:left="5040" w:hanging="360"/>
       </w:pPr>
       <w:rPr>
-        <w:rFonts w:ascii="Symbol" w:hAnsi="Symbol" w:hint="default"/>
+        <w:rFonts w:hint="default" w:ascii="Symbol" w:hAnsi="Symbol"/>
       </w:rPr>
     </w:lvl>
     <w:lvl w:ilvl="7" w:tplc="040C0003" w:tentative="1">
@@ -1359,7 +1615,7 @@
         <w:ind w:left="5760" w:hanging="360"/>
       </w:pPr>
       <w:rPr>
-        <w:rFonts w:ascii="Courier New" w:hAnsi="Courier New" w:cs="Courier New" w:hint="default"/>
+        <w:rFonts w:hint="default" w:ascii="Courier New" w:hAnsi="Courier New" w:cs="Courier New"/>
       </w:rPr>
     </w:lvl>
     <w:lvl w:ilvl="8" w:tplc="040C0005" w:tentative="1">
@@ -1374,7 +1630,7 @@
         <w:ind w:left="6480" w:hanging="360"/>
       </w:pPr>
       <w:rPr>
-        <w:rFonts w:ascii="Wingdings" w:hAnsi="Wingdings" w:hint="default"/>
+        <w:rFonts w:hint="default" w:ascii="Wingdings" w:hAnsi="Wingdings"/>
       </w:rPr>
     </w:lvl>
   </w:abstractNum>
@@ -1391,7 +1647,7 @@
         <w:ind w:left="1080" w:hanging="360"/>
       </w:pPr>
       <w:rPr>
-        <w:rFonts w:ascii="Symbol" w:hAnsi="Symbol" w:hint="default"/>
+        <w:rFonts w:hint="default" w:ascii="Symbol" w:hAnsi="Symbol"/>
       </w:rPr>
     </w:lvl>
     <w:lvl w:ilvl="1" w:tplc="0C0C0003" w:tentative="1">
@@ -1403,7 +1659,7 @@
         <w:ind w:left="1800" w:hanging="360"/>
       </w:pPr>
       <w:rPr>
-        <w:rFonts w:ascii="Courier New" w:hAnsi="Courier New" w:cs="Courier New" w:hint="default"/>
+        <w:rFonts w:hint="default" w:ascii="Courier New" w:hAnsi="Courier New" w:cs="Courier New"/>
       </w:rPr>
     </w:lvl>
     <w:lvl w:ilvl="2" w:tplc="0C0C0005" w:tentative="1">
@@ -1415,7 +1671,7 @@
         <w:ind w:left="2520" w:hanging="360"/>
       </w:pPr>
       <w:rPr>
-        <w:rFonts w:ascii="Wingdings" w:hAnsi="Wingdings" w:hint="default"/>
+        <w:rFonts w:hint="default" w:ascii="Wingdings" w:hAnsi="Wingdings"/>
       </w:rPr>
     </w:lvl>
     <w:lvl w:ilvl="3" w:tplc="0C0C0001" w:tentative="1">
@@ -1427,7 +1683,7 @@
         <w:ind w:left="3240" w:hanging="360"/>
       </w:pPr>
       <w:rPr>
-        <w:rFonts w:ascii="Symbol" w:hAnsi="Symbol" w:hint="default"/>
+        <w:rFonts w:hint="default" w:ascii="Symbol" w:hAnsi="Symbol"/>
       </w:rPr>
     </w:lvl>
     <w:lvl w:ilvl="4" w:tplc="0C0C0003" w:tentative="1">
@@ -1439,7 +1695,7 @@
         <w:ind w:left="3960" w:hanging="360"/>
       </w:pPr>
       <w:rPr>
-        <w:rFonts w:ascii="Courier New" w:hAnsi="Courier New" w:cs="Courier New" w:hint="default"/>
+        <w:rFonts w:hint="default" w:ascii="Courier New" w:hAnsi="Courier New" w:cs="Courier New"/>
       </w:rPr>
     </w:lvl>
     <w:lvl w:ilvl="5" w:tplc="0C0C0005" w:tentative="1">
@@ -1451,7 +1707,7 @@
         <w:ind w:left="4680" w:hanging="360"/>
       </w:pPr>
       <w:rPr>
-        <w:rFonts w:ascii="Wingdings" w:hAnsi="Wingdings" w:hint="default"/>
+        <w:rFonts w:hint="default" w:ascii="Wingdings" w:hAnsi="Wingdings"/>
       </w:rPr>
     </w:lvl>
     <w:lvl w:ilvl="6" w:tplc="0C0C0001" w:tentative="1">
@@ -1463,7 +1719,7 @@
         <w:ind w:left="5400" w:hanging="360"/>
       </w:pPr>
       <w:rPr>
-        <w:rFonts w:ascii="Symbol" w:hAnsi="Symbol" w:hint="default"/>
+        <w:rFonts w:hint="default" w:ascii="Symbol" w:hAnsi="Symbol"/>
       </w:rPr>
     </w:lvl>
     <w:lvl w:ilvl="7" w:tplc="0C0C0003" w:tentative="1">
@@ -1475,7 +1731,7 @@
         <w:ind w:left="6120" w:hanging="360"/>
       </w:pPr>
       <w:rPr>
-        <w:rFonts w:ascii="Courier New" w:hAnsi="Courier New" w:cs="Courier New" w:hint="default"/>
+        <w:rFonts w:hint="default" w:ascii="Courier New" w:hAnsi="Courier New" w:cs="Courier New"/>
       </w:rPr>
     </w:lvl>
     <w:lvl w:ilvl="8" w:tplc="0C0C0005" w:tentative="1">
@@ -1487,7 +1743,7 @@
         <w:ind w:left="6840" w:hanging="360"/>
       </w:pPr>
       <w:rPr>
-        <w:rFonts w:ascii="Wingdings" w:hAnsi="Wingdings" w:hint="default"/>
+        <w:rFonts w:hint="default" w:ascii="Wingdings" w:hAnsi="Wingdings"/>
       </w:rPr>
     </w:lvl>
   </w:abstractNum>
@@ -1504,7 +1760,7 @@
         <w:ind w:left="723" w:hanging="360"/>
       </w:pPr>
       <w:rPr>
-        <w:rFonts w:ascii="Symbol" w:hAnsi="Symbol" w:hint="default"/>
+        <w:rFonts w:hint="default" w:ascii="Symbol" w:hAnsi="Symbol"/>
       </w:rPr>
     </w:lvl>
     <w:lvl w:ilvl="1" w:tplc="0C0C0003" w:tentative="1">
@@ -1516,7 +1772,7 @@
         <w:ind w:left="1443" w:hanging="360"/>
       </w:pPr>
       <w:rPr>
-        <w:rFonts w:ascii="Courier New" w:hAnsi="Courier New" w:cs="Courier New" w:hint="default"/>
+        <w:rFonts w:hint="default" w:ascii="Courier New" w:hAnsi="Courier New" w:cs="Courier New"/>
       </w:rPr>
     </w:lvl>
     <w:lvl w:ilvl="2" w:tplc="0C0C0005" w:tentative="1">
@@ -1528,7 +1784,7 @@
         <w:ind w:left="2163" w:hanging="360"/>
       </w:pPr>
       <w:rPr>
-        <w:rFonts w:ascii="Wingdings" w:hAnsi="Wingdings" w:hint="default"/>
+        <w:rFonts w:hint="default" w:ascii="Wingdings" w:hAnsi="Wingdings"/>
       </w:rPr>
     </w:lvl>
     <w:lvl w:ilvl="3" w:tplc="0C0C0001" w:tentative="1">
@@ -1540,7 +1796,7 @@
         <w:ind w:left="2883" w:hanging="360"/>
       </w:pPr>
       <w:rPr>
-        <w:rFonts w:ascii="Symbol" w:hAnsi="Symbol" w:hint="default"/>
+        <w:rFonts w:hint="default" w:ascii="Symbol" w:hAnsi="Symbol"/>
       </w:rPr>
     </w:lvl>
     <w:lvl w:ilvl="4" w:tplc="0C0C0003" w:tentative="1">
@@ -1552,7 +1808,7 @@
         <w:ind w:left="3603" w:hanging="360"/>
       </w:pPr>
       <w:rPr>
-        <w:rFonts w:ascii="Courier New" w:hAnsi="Courier New" w:cs="Courier New" w:hint="default"/>
+        <w:rFonts w:hint="default" w:ascii="Courier New" w:hAnsi="Courier New" w:cs="Courier New"/>
       </w:rPr>
     </w:lvl>
     <w:lvl w:ilvl="5" w:tplc="0C0C0005" w:tentative="1">
@@ -1564,7 +1820,7 @@
         <w:ind w:left="4323" w:hanging="360"/>
       </w:pPr>
       <w:rPr>
-        <w:rFonts w:ascii="Wingdings" w:hAnsi="Wingdings" w:hint="default"/>
+        <w:rFonts w:hint="default" w:ascii="Wingdings" w:hAnsi="Wingdings"/>
       </w:rPr>
     </w:lvl>
     <w:lvl w:ilvl="6" w:tplc="0C0C0001" w:tentative="1">
@@ -1576,7 +1832,7 @@
         <w:ind w:left="5043" w:hanging="360"/>
       </w:pPr>
       <w:rPr>
-        <w:rFonts w:ascii="Symbol" w:hAnsi="Symbol" w:hint="default"/>
+        <w:rFonts w:hint="default" w:ascii="Symbol" w:hAnsi="Symbol"/>
       </w:rPr>
     </w:lvl>
     <w:lvl w:ilvl="7" w:tplc="0C0C0003" w:tentative="1">
@@ -1588,7 +1844,7 @@
         <w:ind w:left="5763" w:hanging="360"/>
       </w:pPr>
       <w:rPr>
-        <w:rFonts w:ascii="Courier New" w:hAnsi="Courier New" w:cs="Courier New" w:hint="default"/>
+        <w:rFonts w:hint="default" w:ascii="Courier New" w:hAnsi="Courier New" w:cs="Courier New"/>
       </w:rPr>
     </w:lvl>
     <w:lvl w:ilvl="8" w:tplc="0C0C0005" w:tentative="1">
@@ -1600,7 +1856,7 @@
         <w:ind w:left="6483" w:hanging="360"/>
       </w:pPr>
       <w:rPr>
-        <w:rFonts w:ascii="Wingdings" w:hAnsi="Wingdings" w:hint="default"/>
+        <w:rFonts w:hint="default" w:ascii="Wingdings" w:hAnsi="Wingdings"/>
       </w:rPr>
     </w:lvl>
   </w:abstractNum>
@@ -1617,7 +1873,7 @@
         <w:ind w:left="720" w:hanging="360"/>
       </w:pPr>
       <w:rPr>
-        <w:rFonts w:ascii="Symbol" w:hAnsi="Symbol" w:hint="default"/>
+        <w:rFonts w:hint="default" w:ascii="Symbol" w:hAnsi="Symbol"/>
       </w:rPr>
     </w:lvl>
     <w:lvl w:ilvl="1" w:tplc="0C0C0003" w:tentative="1">
@@ -1629,7 +1885,7 @@
         <w:ind w:left="1440" w:hanging="360"/>
       </w:pPr>
       <w:rPr>
-        <w:rFonts w:ascii="Courier New" w:hAnsi="Courier New" w:cs="Courier New" w:hint="default"/>
+        <w:rFonts w:hint="default" w:ascii="Courier New" w:hAnsi="Courier New" w:cs="Courier New"/>
       </w:rPr>
     </w:lvl>
     <w:lvl w:ilvl="2" w:tplc="0C0C0005" w:tentative="1">
@@ -1641,7 +1897,7 @@
         <w:ind w:left="2160" w:hanging="360"/>
       </w:pPr>
       <w:rPr>
-        <w:rFonts w:ascii="Wingdings" w:hAnsi="Wingdings" w:hint="default"/>
+        <w:rFonts w:hint="default" w:ascii="Wingdings" w:hAnsi="Wingdings"/>
       </w:rPr>
     </w:lvl>
     <w:lvl w:ilvl="3" w:tplc="0C0C0001" w:tentative="1">
@@ -1653,7 +1909,7 @@
         <w:ind w:left="2880" w:hanging="360"/>
       </w:pPr>
       <w:rPr>
-        <w:rFonts w:ascii="Symbol" w:hAnsi="Symbol" w:hint="default"/>
+        <w:rFonts w:hint="default" w:ascii="Symbol" w:hAnsi="Symbol"/>
       </w:rPr>
     </w:lvl>
     <w:lvl w:ilvl="4" w:tplc="0C0C0003" w:tentative="1">
@@ -1665,7 +1921,7 @@
         <w:ind w:left="3600" w:hanging="360"/>
       </w:pPr>
       <w:rPr>
-        <w:rFonts w:ascii="Courier New" w:hAnsi="Courier New" w:cs="Courier New" w:hint="default"/>
+        <w:rFonts w:hint="default" w:ascii="Courier New" w:hAnsi="Courier New" w:cs="Courier New"/>
       </w:rPr>
     </w:lvl>
     <w:lvl w:ilvl="5" w:tplc="0C0C0005" w:tentative="1">
@@ -1677,7 +1933,7 @@
         <w:ind w:left="4320" w:hanging="360"/>
       </w:pPr>
       <w:rPr>
-        <w:rFonts w:ascii="Wingdings" w:hAnsi="Wingdings" w:hint="default"/>
+        <w:rFonts w:hint="default" w:ascii="Wingdings" w:hAnsi="Wingdings"/>
       </w:rPr>
     </w:lvl>
     <w:lvl w:ilvl="6" w:tplc="0C0C0001" w:tentative="1">
@@ -1689,7 +1945,7 @@
         <w:ind w:left="5040" w:hanging="360"/>
       </w:pPr>
       <w:rPr>
-        <w:rFonts w:ascii="Symbol" w:hAnsi="Symbol" w:hint="default"/>
+        <w:rFonts w:hint="default" w:ascii="Symbol" w:hAnsi="Symbol"/>
       </w:rPr>
     </w:lvl>
     <w:lvl w:ilvl="7" w:tplc="0C0C0003" w:tentative="1">
@@ -1701,7 +1957,7 @@
         <w:ind w:left="5760" w:hanging="360"/>
       </w:pPr>
       <w:rPr>
-        <w:rFonts w:ascii="Courier New" w:hAnsi="Courier New" w:cs="Courier New" w:hint="default"/>
+        <w:rFonts w:hint="default" w:ascii="Courier New" w:hAnsi="Courier New" w:cs="Courier New"/>
       </w:rPr>
     </w:lvl>
     <w:lvl w:ilvl="8" w:tplc="0C0C0005" w:tentative="1">
@@ -1713,7 +1969,7 @@
         <w:ind w:left="6480" w:hanging="360"/>
       </w:pPr>
       <w:rPr>
-        <w:rFonts w:ascii="Wingdings" w:hAnsi="Wingdings" w:hint="default"/>
+        <w:rFonts w:hint="default" w:ascii="Wingdings" w:hAnsi="Wingdings"/>
       </w:rPr>
     </w:lvl>
   </w:abstractNum>
@@ -1734,7 +1990,7 @@
         <w:ind w:left="720" w:hanging="360"/>
       </w:pPr>
       <w:rPr>
-        <w:rFonts w:ascii="Symbol" w:hAnsi="Symbol" w:hint="default"/>
+        <w:rFonts w:hint="default" w:ascii="Symbol" w:hAnsi="Symbol"/>
         <w:color w:val="auto"/>
       </w:rPr>
     </w:lvl>
@@ -1750,7 +2006,7 @@
         <w:ind w:left="1440" w:hanging="360"/>
       </w:pPr>
       <w:rPr>
-        <w:rFonts w:ascii="Courier New" w:hAnsi="Courier New" w:cs="Courier New" w:hint="default"/>
+        <w:rFonts w:hint="default" w:ascii="Courier New" w:hAnsi="Courier New" w:cs="Courier New"/>
       </w:rPr>
     </w:lvl>
     <w:lvl w:ilvl="2" w:tplc="0C0C0005" w:tentative="1">
@@ -1765,7 +2021,7 @@
         <w:ind w:left="2160" w:hanging="360"/>
       </w:pPr>
       <w:rPr>
-        <w:rFonts w:ascii="Wingdings" w:hAnsi="Wingdings" w:hint="default"/>
+        <w:rFonts w:hint="default" w:ascii="Wingdings" w:hAnsi="Wingdings"/>
       </w:rPr>
     </w:lvl>
     <w:lvl w:ilvl="3" w:tplc="0C0C0001" w:tentative="1">
@@ -1780,7 +2036,7 @@
         <w:ind w:left="2880" w:hanging="360"/>
       </w:pPr>
       <w:rPr>
-        <w:rFonts w:ascii="Symbol" w:hAnsi="Symbol" w:hint="default"/>
+        <w:rFonts w:hint="default" w:ascii="Symbol" w:hAnsi="Symbol"/>
       </w:rPr>
     </w:lvl>
     <w:lvl w:ilvl="4" w:tplc="0C0C0003" w:tentative="1">
@@ -1795,7 +2051,7 @@
         <w:ind w:left="3600" w:hanging="360"/>
       </w:pPr>
       <w:rPr>
-        <w:rFonts w:ascii="Courier New" w:hAnsi="Courier New" w:cs="Courier New" w:hint="default"/>
+        <w:rFonts w:hint="default" w:ascii="Courier New" w:hAnsi="Courier New" w:cs="Courier New"/>
       </w:rPr>
     </w:lvl>
     <w:lvl w:ilvl="5" w:tplc="0C0C0005" w:tentative="1">
@@ -1810,7 +2066,7 @@
         <w:ind w:left="4320" w:hanging="360"/>
       </w:pPr>
       <w:rPr>
-        <w:rFonts w:ascii="Wingdings" w:hAnsi="Wingdings" w:hint="default"/>
+        <w:rFonts w:hint="default" w:ascii="Wingdings" w:hAnsi="Wingdings"/>
       </w:rPr>
     </w:lvl>
     <w:lvl w:ilvl="6" w:tplc="0C0C0001" w:tentative="1">
@@ -1825,7 +2081,7 @@
         <w:ind w:left="5040" w:hanging="360"/>
       </w:pPr>
       <w:rPr>
-        <w:rFonts w:ascii="Symbol" w:hAnsi="Symbol" w:hint="default"/>
+        <w:rFonts w:hint="default" w:ascii="Symbol" w:hAnsi="Symbol"/>
       </w:rPr>
     </w:lvl>
     <w:lvl w:ilvl="7" w:tplc="0C0C0003" w:tentative="1">
@@ -1840,7 +2096,7 @@
         <w:ind w:left="5760" w:hanging="360"/>
       </w:pPr>
       <w:rPr>
-        <w:rFonts w:ascii="Courier New" w:hAnsi="Courier New" w:cs="Courier New" w:hint="default"/>
+        <w:rFonts w:hint="default" w:ascii="Courier New" w:hAnsi="Courier New" w:cs="Courier New"/>
       </w:rPr>
     </w:lvl>
     <w:lvl w:ilvl="8" w:tplc="0C0C0005" w:tentative="1">
@@ -1855,7 +2111,7 @@
         <w:ind w:left="6480" w:hanging="360"/>
       </w:pPr>
       <w:rPr>
-        <w:rFonts w:ascii="Wingdings" w:hAnsi="Wingdings" w:hint="default"/>
+        <w:rFonts w:hint="default" w:ascii="Wingdings" w:hAnsi="Wingdings"/>
       </w:rPr>
     </w:lvl>
   </w:abstractNum>
@@ -1872,7 +2128,7 @@
         <w:ind w:left="1440" w:hanging="360"/>
       </w:pPr>
       <w:rPr>
-        <w:rFonts w:ascii="Symbol" w:hAnsi="Symbol" w:hint="default"/>
+        <w:rFonts w:hint="default" w:ascii="Symbol" w:hAnsi="Symbol"/>
       </w:rPr>
     </w:lvl>
     <w:lvl w:ilvl="1" w:tplc="0C0C0003" w:tentative="1">
@@ -1884,7 +2140,7 @@
         <w:ind w:left="2160" w:hanging="360"/>
       </w:pPr>
       <w:rPr>
-        <w:rFonts w:ascii="Courier New" w:hAnsi="Courier New" w:cs="Courier New" w:hint="default"/>
+        <w:rFonts w:hint="default" w:ascii="Courier New" w:hAnsi="Courier New" w:cs="Courier New"/>
       </w:rPr>
     </w:lvl>
     <w:lvl w:ilvl="2" w:tplc="0C0C0005" w:tentative="1">
@@ -1896,7 +2152,7 @@
         <w:ind w:left="2880" w:hanging="360"/>
       </w:pPr>
       <w:rPr>
-        <w:rFonts w:ascii="Wingdings" w:hAnsi="Wingdings" w:hint="default"/>
+        <w:rFonts w:hint="default" w:ascii="Wingdings" w:hAnsi="Wingdings"/>
       </w:rPr>
     </w:lvl>
     <w:lvl w:ilvl="3" w:tplc="0C0C0001" w:tentative="1">
@@ -1908,7 +2164,7 @@
         <w:ind w:left="3600" w:hanging="360"/>
       </w:pPr>
       <w:rPr>
-        <w:rFonts w:ascii="Symbol" w:hAnsi="Symbol" w:hint="default"/>
+        <w:rFonts w:hint="default" w:ascii="Symbol" w:hAnsi="Symbol"/>
       </w:rPr>
     </w:lvl>
     <w:lvl w:ilvl="4" w:tplc="0C0C0003" w:tentative="1">
@@ -1920,7 +2176,7 @@
         <w:ind w:left="4320" w:hanging="360"/>
       </w:pPr>
       <w:rPr>
-        <w:rFonts w:ascii="Courier New" w:hAnsi="Courier New" w:cs="Courier New" w:hint="default"/>
+        <w:rFonts w:hint="default" w:ascii="Courier New" w:hAnsi="Courier New" w:cs="Courier New"/>
       </w:rPr>
     </w:lvl>
     <w:lvl w:ilvl="5" w:tplc="0C0C0005" w:tentative="1">
@@ -1932,7 +2188,7 @@
         <w:ind w:left="5040" w:hanging="360"/>
       </w:pPr>
       <w:rPr>
-        <w:rFonts w:ascii="Wingdings" w:hAnsi="Wingdings" w:hint="default"/>
+        <w:rFonts w:hint="default" w:ascii="Wingdings" w:hAnsi="Wingdings"/>
       </w:rPr>
     </w:lvl>
     <w:lvl w:ilvl="6" w:tplc="0C0C0001" w:tentative="1">
@@ -1944,7 +2200,7 @@
         <w:ind w:left="5760" w:hanging="360"/>
       </w:pPr>
       <w:rPr>
-        <w:rFonts w:ascii="Symbol" w:hAnsi="Symbol" w:hint="default"/>
+        <w:rFonts w:hint="default" w:ascii="Symbol" w:hAnsi="Symbol"/>
       </w:rPr>
     </w:lvl>
     <w:lvl w:ilvl="7" w:tplc="0C0C0003" w:tentative="1">
@@ -1956,7 +2212,7 @@
         <w:ind w:left="6480" w:hanging="360"/>
       </w:pPr>
       <w:rPr>
-        <w:rFonts w:ascii="Courier New" w:hAnsi="Courier New" w:cs="Courier New" w:hint="default"/>
+        <w:rFonts w:hint="default" w:ascii="Courier New" w:hAnsi="Courier New" w:cs="Courier New"/>
       </w:rPr>
     </w:lvl>
     <w:lvl w:ilvl="8" w:tplc="0C0C0005" w:tentative="1">
@@ -1968,7 +2224,7 @@
         <w:ind w:left="7200" w:hanging="360"/>
       </w:pPr>
       <w:rPr>
-        <w:rFonts w:ascii="Wingdings" w:hAnsi="Wingdings" w:hint="default"/>
+        <w:rFonts w:hint="default" w:ascii="Wingdings" w:hAnsi="Wingdings"/>
       </w:rPr>
     </w:lvl>
   </w:abstractNum>
@@ -1985,7 +2241,7 @@
         <w:ind w:left="742" w:hanging="360"/>
       </w:pPr>
       <w:rPr>
-        <w:rFonts w:ascii="Symbol" w:hAnsi="Symbol" w:hint="default"/>
+        <w:rFonts w:hint="default" w:ascii="Symbol" w:hAnsi="Symbol"/>
       </w:rPr>
     </w:lvl>
     <w:lvl w:ilvl="1" w:tplc="0C0C0003" w:tentative="1">
@@ -1997,7 +2253,7 @@
         <w:ind w:left="1462" w:hanging="360"/>
       </w:pPr>
       <w:rPr>
-        <w:rFonts w:ascii="Courier New" w:hAnsi="Courier New" w:cs="Courier New" w:hint="default"/>
+        <w:rFonts w:hint="default" w:ascii="Courier New" w:hAnsi="Courier New" w:cs="Courier New"/>
       </w:rPr>
     </w:lvl>
     <w:lvl w:ilvl="2" w:tplc="0C0C0005" w:tentative="1">
@@ -2009,7 +2265,7 @@
         <w:ind w:left="2182" w:hanging="360"/>
       </w:pPr>
       <w:rPr>
-        <w:rFonts w:ascii="Wingdings" w:hAnsi="Wingdings" w:hint="default"/>
+        <w:rFonts w:hint="default" w:ascii="Wingdings" w:hAnsi="Wingdings"/>
       </w:rPr>
     </w:lvl>
     <w:lvl w:ilvl="3" w:tplc="0C0C0001" w:tentative="1">
@@ -2021,7 +2277,7 @@
         <w:ind w:left="2902" w:hanging="360"/>
       </w:pPr>
       <w:rPr>
-        <w:rFonts w:ascii="Symbol" w:hAnsi="Symbol" w:hint="default"/>
+        <w:rFonts w:hint="default" w:ascii="Symbol" w:hAnsi="Symbol"/>
       </w:rPr>
     </w:lvl>
     <w:lvl w:ilvl="4" w:tplc="0C0C0003" w:tentative="1">
@@ -2033,7 +2289,7 @@
         <w:ind w:left="3622" w:hanging="360"/>
       </w:pPr>
       <w:rPr>
-        <w:rFonts w:ascii="Courier New" w:hAnsi="Courier New" w:cs="Courier New" w:hint="default"/>
+        <w:rFonts w:hint="default" w:ascii="Courier New" w:hAnsi="Courier New" w:cs="Courier New"/>
       </w:rPr>
     </w:lvl>
     <w:lvl w:ilvl="5" w:tplc="0C0C0005" w:tentative="1">
@@ -2045,7 +2301,7 @@
         <w:ind w:left="4342" w:hanging="360"/>
       </w:pPr>
       <w:rPr>
-        <w:rFonts w:ascii="Wingdings" w:hAnsi="Wingdings" w:hint="default"/>
+        <w:rFonts w:hint="default" w:ascii="Wingdings" w:hAnsi="Wingdings"/>
       </w:rPr>
     </w:lvl>
     <w:lvl w:ilvl="6" w:tplc="0C0C0001" w:tentative="1">
@@ -2057,7 +2313,7 @@
         <w:ind w:left="5062" w:hanging="360"/>
       </w:pPr>
       <w:rPr>
-        <w:rFonts w:ascii="Symbol" w:hAnsi="Symbol" w:hint="default"/>
+        <w:rFonts w:hint="default" w:ascii="Symbol" w:hAnsi="Symbol"/>
       </w:rPr>
     </w:lvl>
     <w:lvl w:ilvl="7" w:tplc="0C0C0003" w:tentative="1">
@@ -2069,7 +2325,7 @@
         <w:ind w:left="5782" w:hanging="360"/>
       </w:pPr>
       <w:rPr>
-        <w:rFonts w:ascii="Courier New" w:hAnsi="Courier New" w:cs="Courier New" w:hint="default"/>
+        <w:rFonts w:hint="default" w:ascii="Courier New" w:hAnsi="Courier New" w:cs="Courier New"/>
       </w:rPr>
     </w:lvl>
     <w:lvl w:ilvl="8" w:tplc="0C0C0005" w:tentative="1">
@@ -2081,7 +2337,7 @@
         <w:ind w:left="6502" w:hanging="360"/>
       </w:pPr>
       <w:rPr>
-        <w:rFonts w:ascii="Wingdings" w:hAnsi="Wingdings" w:hint="default"/>
+        <w:rFonts w:hint="default" w:ascii="Wingdings" w:hAnsi="Wingdings"/>
       </w:rPr>
     </w:lvl>
   </w:abstractNum>
@@ -2101,7 +2357,7 @@
         <w:ind w:left="360" w:hanging="360"/>
       </w:pPr>
       <w:rPr>
-        <w:rFonts w:ascii="Symbol" w:hAnsi="Symbol" w:hint="default"/>
+        <w:rFonts w:hint="default" w:ascii="Symbol" w:hAnsi="Symbol"/>
       </w:rPr>
     </w:lvl>
   </w:abstractNum>
@@ -2118,7 +2374,7 @@
         <w:ind w:left="720" w:hanging="360"/>
       </w:pPr>
       <w:rPr>
-        <w:rFonts w:ascii="Symbol" w:hAnsi="Symbol" w:hint="default"/>
+        <w:rFonts w:hint="default" w:ascii="Symbol" w:hAnsi="Symbol"/>
       </w:rPr>
     </w:lvl>
     <w:lvl w:ilvl="1" w:tplc="0C0C0003" w:tentative="1">
@@ -2130,7 +2386,7 @@
         <w:ind w:left="1440" w:hanging="360"/>
       </w:pPr>
       <w:rPr>
-        <w:rFonts w:ascii="Courier New" w:hAnsi="Courier New" w:cs="Courier New" w:hint="default"/>
+        <w:rFonts w:hint="default" w:ascii="Courier New" w:hAnsi="Courier New" w:cs="Courier New"/>
       </w:rPr>
     </w:lvl>
     <w:lvl w:ilvl="2" w:tplc="0C0C0005" w:tentative="1">
@@ -2142,7 +2398,7 @@
         <w:ind w:left="2160" w:hanging="360"/>
       </w:pPr>
       <w:rPr>
-        <w:rFonts w:ascii="Wingdings" w:hAnsi="Wingdings" w:hint="default"/>
+        <w:rFonts w:hint="default" w:ascii="Wingdings" w:hAnsi="Wingdings"/>
       </w:rPr>
     </w:lvl>
     <w:lvl w:ilvl="3" w:tplc="0C0C0001" w:tentative="1">
@@ -2154,7 +2410,7 @@
         <w:ind w:left="2880" w:hanging="360"/>
       </w:pPr>
       <w:rPr>
-        <w:rFonts w:ascii="Symbol" w:hAnsi="Symbol" w:hint="default"/>
+        <w:rFonts w:hint="default" w:ascii="Symbol" w:hAnsi="Symbol"/>
       </w:rPr>
     </w:lvl>
     <w:lvl w:ilvl="4" w:tplc="0C0C0003" w:tentative="1">
@@ -2166,7 +2422,7 @@
         <w:ind w:left="3600" w:hanging="360"/>
       </w:pPr>
       <w:rPr>
-        <w:rFonts w:ascii="Courier New" w:hAnsi="Courier New" w:cs="Courier New" w:hint="default"/>
+        <w:rFonts w:hint="default" w:ascii="Courier New" w:hAnsi="Courier New" w:cs="Courier New"/>
       </w:rPr>
     </w:lvl>
     <w:lvl w:ilvl="5" w:tplc="0C0C0005" w:tentative="1">
@@ -2178,7 +2434,7 @@
         <w:ind w:left="4320" w:hanging="360"/>
       </w:pPr>
       <w:rPr>
-        <w:rFonts w:ascii="Wingdings" w:hAnsi="Wingdings" w:hint="default"/>
+        <w:rFonts w:hint="default" w:ascii="Wingdings" w:hAnsi="Wingdings"/>
       </w:rPr>
     </w:lvl>
     <w:lvl w:ilvl="6" w:tplc="0C0C0001" w:tentative="1">
@@ -2190,7 +2446,7 @@
         <w:ind w:left="5040" w:hanging="360"/>
       </w:pPr>
       <w:rPr>
-        <w:rFonts w:ascii="Symbol" w:hAnsi="Symbol" w:hint="default"/>
+        <w:rFonts w:hint="default" w:ascii="Symbol" w:hAnsi="Symbol"/>
       </w:rPr>
     </w:lvl>
     <w:lvl w:ilvl="7" w:tplc="0C0C0003" w:tentative="1">
@@ -2202,7 +2458,7 @@
         <w:ind w:left="5760" w:hanging="360"/>
       </w:pPr>
       <w:rPr>
-        <w:rFonts w:ascii="Courier New" w:hAnsi="Courier New" w:cs="Courier New" w:hint="default"/>
+        <w:rFonts w:hint="default" w:ascii="Courier New" w:hAnsi="Courier New" w:cs="Courier New"/>
       </w:rPr>
     </w:lvl>
     <w:lvl w:ilvl="8" w:tplc="0C0C0005" w:tentative="1">
@@ -2214,7 +2470,7 @@
         <w:ind w:left="6480" w:hanging="360"/>
       </w:pPr>
       <w:rPr>
-        <w:rFonts w:ascii="Wingdings" w:hAnsi="Wingdings" w:hint="default"/>
+        <w:rFonts w:hint="default" w:ascii="Wingdings" w:hAnsi="Wingdings"/>
       </w:rPr>
     </w:lvl>
   </w:abstractNum>
@@ -2252,11 +2508,11 @@
 </file>
 
 <file path=word/styles.xml><?xml version="1.0" encoding="utf-8"?>
-<w:styles xmlns:mc="http://schemas.openxmlformats.org/markup-compatibility/2006" xmlns:r="http://schemas.openxmlformats.org/officeDocument/2006/relationships" xmlns:w="http://schemas.openxmlformats.org/wordprocessingml/2006/main" xmlns:w14="http://schemas.microsoft.com/office/word/2010/wordml" xmlns:w15="http://schemas.microsoft.com/office/word/2012/wordml" xmlns:w16se="http://schemas.microsoft.com/office/word/2015/wordml/symex" mc:Ignorable="w14 w15 w16se">
+<w:styles xmlns:wp14="http://schemas.microsoft.com/office/word/2010/wordprocessingDrawing" xmlns:mc="http://schemas.openxmlformats.org/markup-compatibility/2006" xmlns:r="http://schemas.openxmlformats.org/officeDocument/2006/relationships" xmlns:w="http://schemas.openxmlformats.org/wordprocessingml/2006/main" xmlns:w14="http://schemas.microsoft.com/office/word/2010/wordml" xmlns:w15="http://schemas.microsoft.com/office/word/2012/wordml" xmlns:w16se="http://schemas.microsoft.com/office/word/2015/wordml/symex" mc:Ignorable="w14 w15 w16se wp14">
   <w:docDefaults>
     <w:rPrDefault>
       <w:rPr>
-        <w:rFonts w:ascii="Times New Roman" w:eastAsia="Times New Roman" w:hAnsi="Times New Roman" w:cs="Times New Roman"/>
+        <w:rFonts w:ascii="Times New Roman" w:hAnsi="Times New Roman" w:eastAsia="Times New Roman" w:cs="Times New Roman"/>
         <w:lang w:val="fr-CA" w:eastAsia="fr-CA" w:bidi="ar-SA"/>
       </w:rPr>
     </w:rPrDefault>
@@ -2294,8 +2550,8 @@
     <w:lsdException w:name="Normal Indent" w:semiHidden="1" w:unhideWhenUsed="1"/>
     <w:lsdException w:name="footnote text" w:semiHidden="1" w:unhideWhenUsed="1"/>
     <w:lsdException w:name="annotation text" w:semiHidden="1" w:unhideWhenUsed="1"/>
-    <w:lsdException w:name="header" w:semiHidden="1" w:uiPriority="99" w:unhideWhenUsed="1"/>
-    <w:lsdException w:name="footer" w:semiHidden="1" w:uiPriority="99" w:unhideWhenUsed="1"/>
+    <w:lsdException w:name="header" w:uiPriority="99" w:semiHidden="1" w:unhideWhenUsed="1"/>
+    <w:lsdException w:name="footer" w:uiPriority="99" w:semiHidden="1" w:unhideWhenUsed="1"/>
     <w:lsdException w:name="index heading" w:semiHidden="1" w:unhideWhenUsed="1"/>
     <w:lsdException w:name="caption" w:semiHidden="1" w:unhideWhenUsed="1" w:qFormat="1"/>
     <w:lsdException w:name="table of figures" w:semiHidden="1" w:unhideWhenUsed="1"/>
@@ -2358,7 +2614,7 @@
     <w:lsdException w:name="HTML Code" w:semiHidden="1" w:unhideWhenUsed="1"/>
     <w:lsdException w:name="HTML Definition" w:semiHidden="1" w:unhideWhenUsed="1"/>
     <w:lsdException w:name="HTML Keyboard" w:semiHidden="1" w:unhideWhenUsed="1"/>
-    <w:lsdException w:name="HTML Preformatted" w:semiHidden="1" w:uiPriority="99" w:unhideWhenUsed="1"/>
+    <w:lsdException w:name="HTML Preformatted" w:uiPriority="99" w:semiHidden="1" w:unhideWhenUsed="1"/>
     <w:lsdException w:name="HTML Sample" w:semiHidden="1" w:unhideWhenUsed="1"/>
     <w:lsdException w:name="HTML Typewriter" w:semiHidden="1" w:unhideWhenUsed="1"/>
     <w:lsdException w:name="HTML Variable" w:semiHidden="1" w:unhideWhenUsed="1"/>
@@ -2412,7 +2668,7 @@
     <w:lsdException w:name="Table Web 3" w:semiHidden="1" w:unhideWhenUsed="1"/>
     <w:lsdException w:name="Balloon Text" w:semiHidden="1" w:unhideWhenUsed="1"/>
     <w:lsdException w:name="Table Theme" w:semiHidden="1" w:unhideWhenUsed="1"/>
-    <w:lsdException w:name="Placeholder Text" w:semiHidden="1" w:uiPriority="99"/>
+    <w:lsdException w:name="Placeholder Text" w:uiPriority="99" w:semiHidden="1"/>
     <w:lsdException w:name="No Spacing" w:uiPriority="1" w:qFormat="1"/>
     <w:lsdException w:name="Light Shading" w:uiPriority="60"/>
     <w:lsdException w:name="Light List" w:uiPriority="61"/>
@@ -2434,7 +2690,7 @@
     <w:lsdException w:name="Medium Shading 1 Accent 1" w:uiPriority="63"/>
     <w:lsdException w:name="Medium Shading 2 Accent 1" w:uiPriority="64"/>
     <w:lsdException w:name="Medium List 1 Accent 1" w:uiPriority="65"/>
-    <w:lsdException w:name="Revision" w:semiHidden="1" w:uiPriority="99"/>
+    <w:lsdException w:name="Revision" w:uiPriority="99" w:semiHidden="1"/>
     <w:lsdException w:name="List Paragraph" w:uiPriority="34" w:qFormat="1"/>
     <w:lsdException w:name="Quote" w:uiPriority="29" w:qFormat="1"/>
     <w:lsdException w:name="Intense Quote" w:uiPriority="30" w:qFormat="1"/>
@@ -2521,8 +2777,8 @@
     <w:lsdException w:name="Subtle Reference" w:uiPriority="31" w:qFormat="1"/>
     <w:lsdException w:name="Intense Reference" w:uiPriority="32" w:qFormat="1"/>
     <w:lsdException w:name="Book Title" w:uiPriority="33" w:qFormat="1"/>
-    <w:lsdException w:name="Bibliography" w:semiHidden="1" w:uiPriority="37" w:unhideWhenUsed="1"/>
-    <w:lsdException w:name="TOC Heading" w:semiHidden="1" w:uiPriority="39" w:unhideWhenUsed="1" w:qFormat="1"/>
+    <w:lsdException w:name="Bibliography" w:uiPriority="37" w:semiHidden="1" w:unhideWhenUsed="1"/>
+    <w:lsdException w:name="TOC Heading" w:uiPriority="39" w:semiHidden="1" w:unhideWhenUsed="1" w:qFormat="1"/>
     <w:lsdException w:name="Plain Table 1" w:uiPriority="41"/>
     <w:lsdException w:name="Plain Table 2" w:uiPriority="42"/>
     <w:lsdException w:name="Plain Table 3" w:uiPriority="43"/>
@@ -2628,7 +2884,7 @@
     <w:lsdException w:name="List Table 6 Colorful Accent 6" w:uiPriority="51"/>
     <w:lsdException w:name="List Table 7 Colorful Accent 6" w:uiPriority="52"/>
   </w:latentStyles>
-  <w:style w:type="paragraph" w:default="1" w:styleId="Normal">
+  <w:style w:type="paragraph" w:styleId="Normal" w:default="1">
     <w:name w:val="Normal"/>
     <w:qFormat/>
     <w:rsid w:val="00345B57"/>
@@ -2701,7 +2957,7 @@
     <w:qFormat/>
     <w:rsid w:val="00A90A49"/>
     <w:pPr>
-      <w:framePr w:wrap="around" w:vAnchor="page" w:hAnchor="page" w:y="721"/>
+      <w:framePr w:wrap="around" w:hAnchor="page" w:vAnchor="page" w:y="721"/>
       <w:suppressOverlap/>
       <w:outlineLvl w:val="3"/>
     </w:pPr>
@@ -2709,13 +2965,13 @@
       <w:b/>
     </w:rPr>
   </w:style>
-  <w:style w:type="character" w:default="1" w:styleId="Policepardfaut">
+  <w:style w:type="character" w:styleId="Policepardfaut" w:default="1">
     <w:name w:val="Default Paragraph Font"/>
     <w:uiPriority w:val="1"/>
     <w:semiHidden/>
     <w:unhideWhenUsed/>
   </w:style>
-  <w:style w:type="table" w:default="1" w:styleId="TableauNormal">
+  <w:style w:type="table" w:styleId="TableauNormal" w:default="1">
     <w:name w:val="Normal Table"/>
     <w:uiPriority w:val="99"/>
     <w:semiHidden/>
@@ -2730,13 +2986,13 @@
       </w:tblCellMar>
     </w:tblPr>
   </w:style>
-  <w:style w:type="numbering" w:default="1" w:styleId="Aucuneliste">
+  <w:style w:type="numbering" w:styleId="Aucuneliste" w:default="1">
     <w:name w:val="No List"/>
     <w:uiPriority w:val="99"/>
     <w:semiHidden/>
     <w:unhideWhenUsed/>
   </w:style>
-  <w:style w:type="paragraph" w:customStyle="1" w:styleId="NewsletterBodyText">
+  <w:style w:type="paragraph" w:styleId="NewsletterBodyText" w:customStyle="1">
     <w:name w:val="Newsletter Body Text"/>
     <w:basedOn w:val="Normal"/>
     <w:rsid w:val="00B071DE"/>
@@ -2744,13 +3000,13 @@
       <w:spacing w:after="200" w:line="288" w:lineRule="auto"/>
     </w:pPr>
   </w:style>
-  <w:style w:type="paragraph" w:customStyle="1" w:styleId="LeftColumnText">
+  <w:style w:type="paragraph" w:styleId="LeftColumnText" w:customStyle="1">
     <w:name w:val="Left Column Text"/>
     <w:basedOn w:val="Normal"/>
     <w:link w:val="LeftColumnTextChar"/>
     <w:rsid w:val="00667B70"/>
     <w:pPr>
-      <w:framePr w:hSpace="187" w:wrap="around" w:vAnchor="text" w:hAnchor="text" w:xAlign="center" w:y="1"/>
+      <w:framePr w:hSpace="187" w:wrap="around" w:hAnchor="text" w:vAnchor="text" w:xAlign="center" w:y="1"/>
       <w:spacing w:after="160" w:line="312" w:lineRule="auto"/>
     </w:pPr>
   </w:style>
@@ -2769,7 +3025,7 @@
       <w:lang w:eastAsia="fr-CA"/>
     </w:rPr>
   </w:style>
-  <w:style w:type="paragraph" w:customStyle="1" w:styleId="LeftColumnHeading">
+  <w:style w:type="paragraph" w:styleId="LeftColumnHeading" w:customStyle="1">
     <w:name w:val="Left Column Heading"/>
     <w:basedOn w:val="Normal"/>
     <w:link w:val="LeftColumnHeadingCharChar"/>
@@ -2779,7 +3035,7 @@
       <w:szCs w:val="16"/>
     </w:rPr>
   </w:style>
-  <w:style w:type="character" w:customStyle="1" w:styleId="LeftColumnHeadingCharChar">
+  <w:style w:type="character" w:styleId="LeftColumnHeadingCharChar" w:customStyle="1">
     <w:name w:val="Left Column Heading Char Char"/>
     <w:link w:val="LeftColumnHeading"/>
     <w:rsid w:val="00667B70"/>
@@ -2791,7 +3047,7 @@
       <w:lang w:val="en-US" w:eastAsia="en-US" w:bidi="ar-SA"/>
     </w:rPr>
   </w:style>
-  <w:style w:type="paragraph" w:customStyle="1" w:styleId="Information">
+  <w:style w:type="paragraph" w:styleId="Information" w:customStyle="1">
     <w:name w:val="Information"/>
     <w:basedOn w:val="Normal"/>
     <w:rsid w:val="00667B70"/>
@@ -2799,7 +3055,7 @@
       <w:ind w:left="257"/>
     </w:pPr>
   </w:style>
-  <w:style w:type="paragraph" w:customStyle="1" w:styleId="LeftColumnCaption">
+  <w:style w:type="paragraph" w:styleId="LeftColumnCaption" w:customStyle="1">
     <w:name w:val="Left Column Caption"/>
     <w:basedOn w:val="LeftColumnText"/>
     <w:rsid w:val="00C3737C"/>
@@ -2811,7 +3067,7 @@
       <w:i/>
     </w:rPr>
   </w:style>
-  <w:style w:type="paragraph" w:customStyle="1" w:styleId="NewsletterDate">
+  <w:style w:type="paragraph" w:styleId="NewsletterDate" w:customStyle="1">
     <w:name w:val="Newsletter Date"/>
     <w:basedOn w:val="LeftColumnHeading"/>
     <w:rsid w:val="00D07ABC"/>
@@ -2842,7 +3098,7 @@
       </w:tabs>
     </w:pPr>
   </w:style>
-  <w:style w:type="paragraph" w:customStyle="1" w:styleId="monstyle2">
+  <w:style w:type="paragraph" w:styleId="monstyle2" w:customStyle="1">
     <w:name w:val="mon style 2"/>
     <w:basedOn w:val="Normal"/>
     <w:rsid w:val="00343F7C"/>
@@ -2852,7 +3108,7 @@
       </w:numPr>
     </w:pPr>
   </w:style>
-  <w:style w:type="paragraph" w:customStyle="1" w:styleId="MailingAddress">
+  <w:style w:type="paragraph" w:styleId="MailingAddress" w:customStyle="1">
     <w:name w:val="Mailing Address"/>
     <w:basedOn w:val="Normal"/>
     <w:rsid w:val="00D06B8C"/>
@@ -2862,7 +3118,7 @@
       <w:szCs w:val="20"/>
     </w:rPr>
   </w:style>
-  <w:style w:type="paragraph" w:customStyle="1" w:styleId="Tagline">
+  <w:style w:type="paragraph" w:styleId="Tagline" w:customStyle="1">
     <w:name w:val="Tagline"/>
     <w:basedOn w:val="Normal"/>
     <w:rsid w:val="00D06B8C"/>
@@ -2870,29 +3126,29 @@
       <w:i/>
     </w:rPr>
   </w:style>
-  <w:style w:type="paragraph" w:customStyle="1" w:styleId="ParagraphRuleAbove">
+  <w:style w:type="paragraph" w:styleId="ParagraphRuleAbove" w:customStyle="1">
     <w:name w:val="Paragraph Rule Above"/>
     <w:basedOn w:val="Normal"/>
     <w:rsid w:val="00D06B8C"/>
     <w:pPr>
       <w:pBdr>
-        <w:bottom w:val="single" w:sz="2" w:space="1" w:color="auto"/>
+        <w:bottom w:val="single" w:color="auto" w:sz="2" w:space="1"/>
       </w:pBdr>
       <w:spacing w:after="120"/>
     </w:pPr>
   </w:style>
-  <w:style w:type="paragraph" w:customStyle="1" w:styleId="ParagraphRuleBelow">
+  <w:style w:type="paragraph" w:styleId="ParagraphRuleBelow" w:customStyle="1">
     <w:name w:val="Paragraph Rule Below"/>
     <w:basedOn w:val="Normal"/>
     <w:rsid w:val="00D06B8C"/>
     <w:pPr>
       <w:pBdr>
-        <w:top w:val="single" w:sz="2" w:space="1" w:color="auto"/>
+        <w:top w:val="single" w:color="auto" w:sz="2" w:space="1"/>
       </w:pBdr>
       <w:spacing w:before="120"/>
     </w:pPr>
   </w:style>
-  <w:style w:type="paragraph" w:customStyle="1" w:styleId="MailingAddressBold">
+  <w:style w:type="paragraph" w:styleId="MailingAddressBold" w:customStyle="1">
     <w:name w:val="Mailing Address Bold"/>
     <w:basedOn w:val="MailingAddress"/>
     <w:rsid w:val="00D06B8C"/>
@@ -2900,7 +3156,7 @@
       <w:b/>
     </w:rPr>
   </w:style>
-  <w:style w:type="paragraph" w:customStyle="1" w:styleId="ReturnMailingAddress">
+  <w:style w:type="paragraph" w:styleId="ReturnMailingAddress" w:customStyle="1">
     <w:name w:val="Return Mailing Address"/>
     <w:basedOn w:val="MailingAddress"/>
     <w:rsid w:val="007B3B99"/>
@@ -2908,7 +3164,7 @@
       <w:sz w:val="16"/>
     </w:rPr>
   </w:style>
-  <w:style w:type="paragraph" w:customStyle="1" w:styleId="ReturnMailingAddressBold">
+  <w:style w:type="paragraph" w:styleId="ReturnMailingAddressBold" w:customStyle="1">
     <w:name w:val="Return Mailing Address Bold"/>
     <w:basedOn w:val="ReturnMailingAddress"/>
     <w:rsid w:val="007B3B99"/>
@@ -2934,7 +3190,7 @@
     <w:basedOn w:val="Policepardfaut"/>
     <w:rsid w:val="00C876E7"/>
   </w:style>
-  <w:style w:type="paragraph" w:customStyle="1" w:styleId="AllCaps">
+  <w:style w:type="paragraph" w:styleId="AllCaps" w:customStyle="1">
     <w:name w:val="All Caps"/>
     <w:basedOn w:val="Normal"/>
     <w:link w:val="AllCapsChar"/>
@@ -2951,7 +3207,7 @@
       <w:szCs w:val="16"/>
     </w:rPr>
   </w:style>
-  <w:style w:type="character" w:customStyle="1" w:styleId="AllCapsChar">
+  <w:style w:type="character" w:styleId="AllCapsChar" w:customStyle="1">
     <w:name w:val="All Caps Char"/>
     <w:link w:val="AllCaps"/>
     <w:rsid w:val="00774DA7"/>
@@ -2965,7 +3221,7 @@
       <w:lang w:val="en-US" w:eastAsia="en-US" w:bidi="ar-SA"/>
     </w:rPr>
   </w:style>
-  <w:style w:type="character" w:customStyle="1" w:styleId="LeftColumnTextChar">
+  <w:style w:type="character" w:styleId="LeftColumnTextChar" w:customStyle="1">
     <w:name w:val="Left Column Text Char"/>
     <w:link w:val="LeftColumnText"/>
     <w:rsid w:val="00A90A49"/>
@@ -2976,7 +3232,7 @@
       <w:lang w:val="en-US" w:eastAsia="en-US" w:bidi="ar-SA"/>
     </w:rPr>
   </w:style>
-  <w:style w:type="character" w:customStyle="1" w:styleId="Titre4Car">
+  <w:style w:type="character" w:styleId="Titre4Car" w:customStyle="1">
     <w:name w:val="Titre 4 Car"/>
     <w:link w:val="Titre4"/>
     <w:rsid w:val="00774DA7"/>
@@ -3022,7 +3278,7 @@
       <w:lang w:eastAsia="fr-CA"/>
     </w:rPr>
   </w:style>
-  <w:style w:type="character" w:customStyle="1" w:styleId="PrformatHTMLCar">
+  <w:style w:type="character" w:styleId="PrformatHTMLCar" w:customStyle="1">
     <w:name w:val="Préformaté HTML Car"/>
     <w:link w:val="PrformatHTML"/>
     <w:uiPriority w:val="99"/>
@@ -3031,21 +3287,21 @@
       <w:rFonts w:ascii="Courier New" w:hAnsi="Courier New" w:cs="Courier New"/>
     </w:rPr>
   </w:style>
-  <w:style w:type="character" w:customStyle="1" w:styleId="jskey1">
+  <w:style w:type="character" w:styleId="jskey1" w:customStyle="1">
     <w:name w:val="js_key1"/>
     <w:rsid w:val="004A2B59"/>
     <w:rPr>
       <w:color w:val="0000FF"/>
     </w:rPr>
   </w:style>
-  <w:style w:type="character" w:customStyle="1" w:styleId="jsnum1">
+  <w:style w:type="character" w:styleId="jsnum1" w:customStyle="1">
     <w:name w:val="js_num1"/>
     <w:rsid w:val="004A2B59"/>
     <w:rPr>
       <w:color w:val="FF0000"/>
     </w:rPr>
   </w:style>
-  <w:style w:type="character" w:customStyle="1" w:styleId="jsstr1">
+  <w:style w:type="character" w:styleId="jsstr1" w:customStyle="1">
     <w:name w:val="js_str1"/>
     <w:rsid w:val="004A2B59"/>
     <w:rPr>
@@ -3058,16 +3314,16 @@
     <w:rsid w:val="00FE138B"/>
     <w:tblPr>
       <w:tblBorders>
-        <w:top w:val="single" w:sz="4" w:space="0" w:color="000000"/>
-        <w:left w:val="single" w:sz="4" w:space="0" w:color="000000"/>
-        <w:bottom w:val="single" w:sz="4" w:space="0" w:color="000000"/>
-        <w:right w:val="single" w:sz="4" w:space="0" w:color="000000"/>
-        <w:insideH w:val="single" w:sz="4" w:space="0" w:color="000000"/>
-        <w:insideV w:val="single" w:sz="4" w:space="0" w:color="000000"/>
+        <w:top w:val="single" w:color="000000" w:sz="4" w:space="0"/>
+        <w:left w:val="single" w:color="000000" w:sz="4" w:space="0"/>
+        <w:bottom w:val="single" w:color="000000" w:sz="4" w:space="0"/>
+        <w:right w:val="single" w:color="000000" w:sz="4" w:space="0"/>
+        <w:insideH w:val="single" w:color="000000" w:sz="4" w:space="0"/>
+        <w:insideV w:val="single" w:color="000000" w:sz="4" w:space="0"/>
       </w:tblBorders>
     </w:tblPr>
   </w:style>
-  <w:style w:type="character" w:customStyle="1" w:styleId="En-tteCar">
+  <w:style w:type="character" w:styleId="En-tteCar" w:customStyle="1">
     <w:name w:val="En-tête Car"/>
     <w:link w:val="En-tte"/>
     <w:uiPriority w:val="99"/>
@@ -3079,7 +3335,7 @@
       <w:lang w:eastAsia="en-US"/>
     </w:rPr>
   </w:style>
-  <w:style w:type="character" w:customStyle="1" w:styleId="PieddepageCar">
+  <w:style w:type="character" w:styleId="PieddepageCar" w:customStyle="1">
     <w:name w:val="Pied de page Car"/>
     <w:link w:val="Pieddepage"/>
     <w:uiPriority w:val="99"/>
@@ -3091,7 +3347,7 @@
       <w:lang w:eastAsia="en-US"/>
     </w:rPr>
   </w:style>
-  <w:style w:type="character" w:customStyle="1" w:styleId="Titre3Car">
+  <w:style w:type="character" w:styleId="Titre3Car" w:customStyle="1">
     <w:name w:val="Titre 3 Car"/>
     <w:link w:val="Titre3"/>
     <w:uiPriority w:val="99"/>
@@ -3397,7 +3653,7 @@
 </file>
 
 <file path=customXml/itemProps1.xml><?xml version="1.0" encoding="utf-8"?>
-<ds:datastoreItem xmlns:ds="http://schemas.openxmlformats.org/officeDocument/2006/customXml" ds:itemID="{32A4CBE0-1AE9-4368-92BA-0D68A4C39FA9}">
+<ds:datastoreItem xmlns:ds="http://schemas.openxmlformats.org/officeDocument/2006/customXml" ds:itemID="{A7A6580C-4639-4EDE-975B-4DEB88BBDBF5}">
   <ds:schemaRefs>
     <ds:schemaRef ds:uri="http://schemas.openxmlformats.org/officeDocument/2006/bibliography"/>
   </ds:schemaRefs>
